--- a/incoming/phase1/PBS/Frankenstein Word Files/CH13-138.docx
+++ b/incoming/phase1/PBS/Frankenstein Word Files/CH13-138.docx
@@ -19,12 +19,6 @@
         <w:gridCol w:w="4320"/>
       </w:tblGrid>
       <w:tr>
-        <w:tblPrEx>
-          <w:tblCellMar>
-            <w:top w:w="0" w:type="dxa"/>
-            <w:bottom w:w="0" w:type="dxa"/>
-          </w:tblCellMar>
-        </w:tblPrEx>
         <w:trPr>
           <w:cantSplit/>
         </w:trPr>
@@ -404,13 +398,7 @@
               <w:rPr>
                 <w:rFonts w:ascii="CG Times" w:hAnsi="CG Times" w:cs="CG Times"/>
               </w:rPr>
-              <w:t xml:space="preserve">                                             </w:t>
-            </w:r>
-            <w:r>
-              <w:rPr>
-                <w:rFonts w:ascii="CG Times" w:hAnsi="CG Times" w:cs="CG Times"/>
-              </w:rPr>
-              <w:t xml:space="preserve">   </w:t>
+              <w:t xml:space="preserve">                                                </w:t>
             </w:r>
             <w:r>
               <w:rPr>
@@ -570,19 +558,7 @@
               <w:rPr>
                 <w:rFonts w:ascii="CG Times" w:hAnsi="CG Times" w:cs="CG Times"/>
               </w:rPr>
-              <w:t>Justine died</w:t>
-            </w:r>
-            <w:r>
-              <w:rPr>
-                <w:rFonts w:ascii="CG Times" w:hAnsi="CG Times" w:cs="CG Times"/>
-              </w:rPr>
-              <w:t>—</w:t>
-            </w:r>
-            <w:r>
-              <w:rPr>
-                <w:rFonts w:ascii="CG Times" w:hAnsi="CG Times" w:cs="CG Times"/>
-              </w:rPr>
-              <w:t xml:space="preserve"> She rested.  </w:t>
+              <w:t xml:space="preserve">Justine died— She rested.  </w:t>
             </w:r>
             <w:r>
               <w:rPr>
@@ -617,13 +593,7 @@
               <w:rPr>
                 <w:rFonts w:ascii="CG Times" w:hAnsi="CG Times" w:cs="CG Times"/>
               </w:rPr>
-              <w:t>the blood flowed</w:t>
-            </w:r>
-            <w:r>
-              <w:rPr>
-                <w:rFonts w:ascii="CG Times" w:hAnsi="CG Times" w:cs="CG Times"/>
-              </w:rPr>
-              <w:t xml:space="preserve"> freely in my veins but</w:t>
+              <w:t>the blood flowed freely in my veins but</w:t>
             </w:r>
           </w:p>
           <w:p>
@@ -670,13 +640,7 @@
               <w:rPr>
                 <w:rFonts w:ascii="CG Times" w:hAnsi="CG Times" w:cs="CG Times"/>
               </w:rPr>
-              <w:t>on my heart which nothing could remove</w:t>
-            </w:r>
-            <w:r>
-              <w:rPr>
-                <w:rFonts w:ascii="CG Times" w:hAnsi="CG Times" w:cs="CG Times"/>
-              </w:rPr>
-              <w:t>–</w:t>
+              <w:t>on my heart which nothing could remove–</w:t>
             </w:r>
             <w:r>
               <w:rPr>
@@ -725,7 +689,7 @@
               <mc:AlternateContent>
                 <mc:Choice Requires="wps">
                   <w:drawing>
-                    <wp:anchor distT="0" distB="0" distL="114300" distR="114300" simplePos="0" relativeHeight="251658240" behindDoc="0" locked="0" layoutInCell="0" allowOverlap="1">
+                    <wp:anchor distT="0" distB="0" distL="114300" distR="114300" simplePos="0" relativeHeight="251658240" behindDoc="0" locked="0" layoutInCell="0" allowOverlap="1" wp14:anchorId="19FD2EEC" wp14:editId="20FDD0F4">
                       <wp:simplePos x="0" y="0"/>
                       <wp:positionH relativeFrom="page">
                         <wp:posOffset>1920240</wp:posOffset>
@@ -800,7 +764,7 @@
               <mc:AlternateContent>
                 <mc:Choice Requires="wps">
                   <w:drawing>
-                    <wp:anchor distT="0" distB="0" distL="114300" distR="114300" simplePos="0" relativeHeight="251659264" behindDoc="0" locked="0" layoutInCell="0" allowOverlap="1">
+                    <wp:anchor distT="0" distB="0" distL="114300" distR="114300" simplePos="0" relativeHeight="251659264" behindDoc="0" locked="0" layoutInCell="0" allowOverlap="1" wp14:anchorId="4445E37A" wp14:editId="48349A0F">
                       <wp:simplePos x="0" y="0"/>
                       <wp:positionH relativeFrom="page">
                         <wp:posOffset>2532380</wp:posOffset>
@@ -872,13 +836,7 @@
               <w:rPr>
                 <w:rFonts w:ascii="CG Times" w:hAnsi="CG Times" w:cs="CG Times"/>
               </w:rPr>
-              <w:t>our house was a house of mourning</w:t>
-            </w:r>
-            <w:r>
-              <w:rPr>
-                <w:rFonts w:ascii="CG Times" w:hAnsi="CG Times" w:cs="CG Times"/>
-              </w:rPr>
-              <w:t>–</w:t>
+              <w:t>our house was a house of mourning–</w:t>
             </w:r>
           </w:p>
           <w:p>
@@ -944,19 +902,7 @@
               <w:rPr>
                 <w:rFonts w:ascii="CG Times" w:hAnsi="CG Times" w:cs="CG Times"/>
               </w:rPr>
-              <w:t>beth was sad and desponding</w:t>
-            </w:r>
-            <w:r>
-              <w:rPr>
-                <w:rFonts w:ascii="CG Times" w:hAnsi="CG Times" w:cs="CG Times"/>
-              </w:rPr>
-              <w:t>–</w:t>
-            </w:r>
-            <w:r>
-              <w:rPr>
-                <w:rFonts w:ascii="CG Times" w:hAnsi="CG Times" w:cs="CG Times"/>
-              </w:rPr>
-              <w:t xml:space="preserve"> She no longer</w:t>
+              <w:t>beth was sad and desponding– She no longer</w:t>
             </w:r>
           </w:p>
           <w:p>
@@ -1049,19 +995,7 @@
               <w:rPr>
                 <w:rFonts w:ascii="CG Times" w:hAnsi="CG Times" w:cs="CG Times"/>
               </w:rPr>
-              <w:t>ledge towards the dead</w:t>
-            </w:r>
-            <w:r>
-              <w:rPr>
-                <w:rFonts w:ascii="CG Times" w:hAnsi="CG Times" w:cs="CG Times"/>
-              </w:rPr>
-              <w:t>—</w:t>
-            </w:r>
-            <w:r>
-              <w:rPr>
-                <w:rFonts w:ascii="CG Times" w:hAnsi="CG Times" w:cs="CG Times"/>
-              </w:rPr>
-              <w:t xml:space="preserve"> eternal woe</w:t>
+              <w:t>ledge towards the dead— eternal woe</w:t>
             </w:r>
           </w:p>
           <w:p>
@@ -1159,14 +1093,7 @@
                 <w:rStyle w:val="LineNumber"/>
                 <w:rFonts w:ascii="CG Times" w:hAnsi="CG Times" w:cs="CG Times"/>
               </w:rPr>
-              <w:t>[2</w:t>
-            </w:r>
-            <w:r>
-              <w:rPr>
-                <w:rStyle w:val="LineNumber"/>
-                <w:rFonts w:ascii="CG Times" w:hAnsi="CG Times" w:cs="CG Times"/>
-              </w:rPr>
-              <w:t>5</w:t>
+              <w:t>[25</w:t>
             </w:r>
             <w:r>
               <w:rPr>
@@ -1269,6 +1196,7 @@
               <w:rPr>
                 <w:rStyle w:val="mws85"/>
                 <w:outline/>
+                <w:color w:val="000000"/>
                 <w14:textOutline w14:w="9525" w14:cap="flat" w14:cmpd="sng" w14:algn="ctr">
                   <w14:solidFill>
                     <w14:srgbClr w14:val="000000"/>
@@ -1440,19 +1368,7 @@
               <w:rPr>
                 <w:rFonts w:ascii="CG Times" w:hAnsi="CG Times" w:cs="CG Times"/>
               </w:rPr>
-              <w:t xml:space="preserve"> </w:t>
-            </w:r>
-            <w:r>
-              <w:rPr>
-                <w:rFonts w:ascii="CG Times" w:hAnsi="CG Times" w:cs="CG Times"/>
-              </w:rPr>
-              <w:t>–</w:t>
-            </w:r>
-            <w:r>
-              <w:rPr>
-                <w:rFonts w:ascii="CG Times" w:hAnsi="CG Times" w:cs="CG Times"/>
-              </w:rPr>
-              <w:t xml:space="preserve"> I had begun life</w:t>
+              <w:t xml:space="preserve"> – I had begun life</w:t>
             </w:r>
           </w:p>
           <w:p>
@@ -1589,13 +1505,7 @@
               <w:rPr>
                 <w:rStyle w:val="1818pages"/>
               </w:rPr>
-              <w:t>[Volume II, pag</w:t>
-            </w:r>
-            <w:r>
-              <w:rPr>
-                <w:rStyle w:val="1818pages"/>
-              </w:rPr>
-              <w:t>e 1:]</w:t>
+              <w:t>[Volume II, page 1:]</w:t>
             </w:r>
           </w:p>
           <w:p>
@@ -2460,13 +2370,7 @@
         <w:rPr>
           <w:rStyle w:val="notes"/>
         </w:rPr>
-        <w:t xml:space="preserve"> </w:t>
-      </w:r>
-      <w:r>
-        <w:rPr>
-          <w:rStyle w:val="notes"/>
-        </w:rPr>
-        <w:t xml:space="preserve">inaction &amp; certainty  </w:t>
+        <w:t xml:space="preserve"> inaction &amp; certainty  </w:t>
       </w:r>
       <w:r>
         <w:rPr>
@@ -2641,13 +2545,7 @@
         <w:rPr>
           <w:rStyle w:val="notes"/>
         </w:rPr>
-        <w:t xml:space="preserve"> foll</w:t>
-      </w:r>
-      <w:r>
-        <w:rPr>
-          <w:rStyle w:val="notes"/>
-        </w:rPr>
-        <w:t xml:space="preserve">ows  </w:t>
+        <w:t xml:space="preserve"> follows  </w:t>
       </w:r>
       <w:r>
         <w:rPr>
@@ -2804,15 +2702,7 @@
           <w:i/>
           <w:iCs/>
         </w:rPr>
-        <w:t>sm</w:t>
-      </w:r>
-      <w:r>
-        <w:rPr>
-          <w:rStyle w:val="notes"/>
-          <w:i/>
-          <w:iCs/>
-        </w:rPr>
-        <w:t>ear deletion of mispositioned</w:t>
+        <w:t>smear deletion of mispositioned</w:t>
       </w:r>
       <w:r>
         <w:rPr>
@@ -3075,12 +2965,6 @@
         <w:gridCol w:w="4320"/>
       </w:tblGrid>
       <w:tr>
-        <w:tblPrEx>
-          <w:tblCellMar>
-            <w:top w:w="0" w:type="dxa"/>
-            <w:bottom w:w="0" w:type="dxa"/>
-          </w:tblCellMar>
-        </w:tblPrEx>
         <w:trPr>
           <w:cantSplit/>
         </w:trPr>
@@ -3992,13 +3876,7 @@
               <w:rPr>
                 <w:rStyle w:val="pbs85"/>
               </w:rPr>
-              <w:t xml:space="preserve">      </w:t>
-            </w:r>
-            <w:r>
-              <w:rPr>
-                <w:rStyle w:val="pbs85"/>
-              </w:rPr>
-              <w:t xml:space="preserve">      of intense tortures such as</w:t>
+              <w:t xml:space="preserve">            of intense tortures such as</w:t>
             </w:r>
           </w:p>
           <w:p>
@@ -4518,25 +4396,7 @@
               <w:rPr>
                 <w:rFonts w:ascii="CG Times" w:hAnsi="CG Times" w:cs="CG Times"/>
               </w:rPr>
-              <w:t>"Th</w:t>
-            </w:r>
-            <w:r>
-              <w:rPr>
-                <w:rFonts w:ascii="CG Times" w:hAnsi="CG Times" w:cs="CG Times"/>
-              </w:rPr>
-              <w:t>at I do not suffer also</w:t>
-            </w:r>
-            <w:r>
-              <w:rPr>
-                <w:rFonts w:ascii="CG Times" w:hAnsi="CG Times" w:cs="CG Times"/>
-              </w:rPr>
-              <w:t>–</w:t>
-            </w:r>
-            <w:r>
-              <w:rPr>
-                <w:rFonts w:ascii="CG Times" w:hAnsi="CG Times" w:cs="CG Times"/>
-              </w:rPr>
-              <w:t xml:space="preserve"> no one love</w:t>
+              <w:t>"That I do not suffer also– no one love</w:t>
             </w:r>
             <w:r>
               <w:rPr>
@@ -4637,13 +4497,7 @@
               <w:rPr>
                 <w:rFonts w:ascii="CG Times" w:hAnsi="CG Times" w:cs="CG Times"/>
               </w:rPr>
-              <w:t xml:space="preserve"> your brother</w:t>
-            </w:r>
-            <w:r>
-              <w:rPr>
-                <w:rFonts w:ascii="CG Times" w:hAnsi="CG Times" w:cs="CG Times"/>
-              </w:rPr>
-              <w:t>–</w:t>
+              <w:t xml:space="preserve"> your brother–</w:t>
             </w:r>
           </w:p>
           <w:p>
@@ -4791,13 +4645,7 @@
               <w:rPr>
                 <w:rFonts w:ascii="CG Times" w:hAnsi="CG Times" w:cs="CG Times"/>
               </w:rPr>
-              <w:t xml:space="preserve"> dut</w:t>
-            </w:r>
-            <w:r>
-              <w:rPr>
-                <w:rFonts w:ascii="CG Times" w:hAnsi="CG Times" w:cs="CG Times"/>
-              </w:rPr>
-              <w:t xml:space="preserve">y </w:t>
+              <w:t xml:space="preserve"> duty </w:t>
             </w:r>
             <w:r>
               <w:rPr>
@@ -5302,14 +5150,16 @@
               <w:rPr>
                 <w:rStyle w:val="1818"/>
               </w:rPr>
-              <w:t>to a hell of intense tortu</w:t>
-            </w:r>
-            <w:r>
+              <w:t xml:space="preserve">to a hell of intense tortures, such as no language can </w:t>
+            </w:r>
+          </w:p>
+          <w:p>
+            <w:pPr>
+              <w:spacing w:line="210" w:lineRule="exact"/>
               <w:rPr>
                 <w:rStyle w:val="1818"/>
               </w:rPr>
-              <w:t xml:space="preserve">res, such as no language can </w:t>
-            </w:r>
+            </w:pPr>
           </w:p>
           <w:p>
             <w:pPr>
@@ -5318,6 +5168,12 @@
                 <w:rStyle w:val="1818"/>
               </w:rPr>
             </w:pPr>
+            <w:r>
+              <w:rPr>
+                <w:rStyle w:val="1818"/>
+              </w:rPr>
+              <w:t>describe.</w:t>
+            </w:r>
           </w:p>
           <w:p>
             <w:pPr>
@@ -5326,11 +5182,19 @@
                 <w:rStyle w:val="1818"/>
               </w:rPr>
             </w:pPr>
-            <w:r>
+          </w:p>
+          <w:p>
+            <w:pPr>
+              <w:spacing w:line="210" w:lineRule="exact"/>
               <w:rPr>
                 <w:rStyle w:val="1818"/>
               </w:rPr>
-              <w:t>describe.</w:t>
+            </w:pPr>
+            <w:r>
+              <w:rPr>
+                <w:rStyle w:val="1818"/>
+              </w:rPr>
+              <w:t xml:space="preserve">     ¶This state of mind preyed upon my health, </w:t>
             </w:r>
           </w:p>
           <w:p>
@@ -5345,33 +5209,39 @@
             <w:pPr>
               <w:spacing w:line="210" w:lineRule="exact"/>
               <w:rPr>
+                <w:rFonts w:ascii="CG Times" w:hAnsi="CG Times" w:cs="CG Times"/>
+                <w:sz w:val="17"/>
+                <w:szCs w:val="17"/>
+              </w:rPr>
+            </w:pPr>
+            <w:r>
+              <w:rPr>
                 <w:rStyle w:val="1818"/>
               </w:rPr>
-            </w:pPr>
-            <w:r>
-              <w:rPr>
-                <w:rStyle w:val="1818"/>
-              </w:rPr>
-              <w:t xml:space="preserve">     </w:t>
-            </w:r>
-            <w:r>
-              <w:rPr>
-                <w:rStyle w:val="1818"/>
-              </w:rPr>
-              <w:t>¶</w:t>
-            </w:r>
-            <w:r>
-              <w:rPr>
-                <w:rStyle w:val="1818"/>
-              </w:rPr>
-              <w:t xml:space="preserve">This state of mind preyed upon my health, </w:t>
+              <w:t>which had entirely recovered</w:t>
+            </w:r>
+            <w:r>
+              <w:rPr>
+                <w:rStyle w:val="1818pages"/>
+              </w:rPr>
+              <w:t xml:space="preserve"> [3:]</w:t>
+            </w:r>
+            <w:r>
+              <w:rPr>
+                <w:rFonts w:ascii="CG Times" w:hAnsi="CG Times" w:cs="CG Times"/>
+                <w:sz w:val="17"/>
+                <w:szCs w:val="17"/>
+              </w:rPr>
+              <w:t xml:space="preserve">from the </w:t>
             </w:r>
           </w:p>
           <w:p>
             <w:pPr>
               <w:spacing w:line="210" w:lineRule="exact"/>
               <w:rPr>
-                <w:rStyle w:val="1818"/>
+                <w:rFonts w:ascii="CG Times" w:hAnsi="CG Times" w:cs="CG Times"/>
+                <w:sz w:val="17"/>
+                <w:szCs w:val="17"/>
               </w:rPr>
             </w:pPr>
           </w:p>
@@ -5386,23 +5256,11 @@
             </w:pPr>
             <w:r>
               <w:rPr>
-                <w:rStyle w:val="1818"/>
-              </w:rPr>
-              <w:t>which had entirely recovered</w:t>
-            </w:r>
-            <w:r>
-              <w:rPr>
-                <w:rStyle w:val="1818pages"/>
-              </w:rPr>
-              <w:t xml:space="preserve"> [3:]</w:t>
-            </w:r>
-            <w:r>
-              <w:rPr>
-                <w:rFonts w:ascii="CG Times" w:hAnsi="CG Times" w:cs="CG Times"/>
-                <w:sz w:val="17"/>
-                <w:szCs w:val="17"/>
-              </w:rPr>
-              <w:t xml:space="preserve">from the </w:t>
+                <w:rFonts w:ascii="CG Times" w:hAnsi="CG Times" w:cs="CG Times"/>
+                <w:sz w:val="17"/>
+                <w:szCs w:val="17"/>
+              </w:rPr>
+              <w:t xml:space="preserve">first shock it had sustained.  I shunned </w:t>
             </w:r>
           </w:p>
           <w:p>
@@ -5430,7 +5288,7 @@
                 <w:sz w:val="17"/>
                 <w:szCs w:val="17"/>
               </w:rPr>
-              <w:t xml:space="preserve">first shock it had sustained.  I shunned </w:t>
+              <w:t xml:space="preserve">the face of man; all sound of joy or </w:t>
             </w:r>
           </w:p>
           <w:p>
@@ -5458,7 +5316,7 @@
                 <w:sz w:val="17"/>
                 <w:szCs w:val="17"/>
               </w:rPr>
-              <w:t xml:space="preserve">the face of man; all sound of joy or </w:t>
+              <w:t xml:space="preserve">complacency was torture to me; solitude </w:t>
             </w:r>
           </w:p>
           <w:p>
@@ -5486,7 +5344,7 @@
                 <w:sz w:val="17"/>
                 <w:szCs w:val="17"/>
               </w:rPr>
-              <w:t xml:space="preserve">complacency was torture to me; solitude </w:t>
+              <w:t xml:space="preserve">was my only consolation—deep, dark, </w:t>
             </w:r>
           </w:p>
           <w:p>
@@ -5514,23 +5372,7 @@
                 <w:sz w:val="17"/>
                 <w:szCs w:val="17"/>
               </w:rPr>
-              <w:t>was my only consolation</w:t>
-            </w:r>
-            <w:r>
-              <w:rPr>
-                <w:rFonts w:ascii="CG Times" w:hAnsi="CG Times" w:cs="CG Times"/>
-                <w:sz w:val="17"/>
-                <w:szCs w:val="17"/>
-              </w:rPr>
-              <w:t>—</w:t>
-            </w:r>
-            <w:r>
-              <w:rPr>
-                <w:rFonts w:ascii="CG Times" w:hAnsi="CG Times" w:cs="CG Times"/>
-                <w:sz w:val="17"/>
-                <w:szCs w:val="17"/>
-              </w:rPr>
-              <w:t xml:space="preserve">deep, dark, </w:t>
+              <w:t>death-like solitude.</w:t>
             </w:r>
           </w:p>
           <w:p>
@@ -5542,6 +5384,14 @@
                 <w:szCs w:val="17"/>
               </w:rPr>
             </w:pPr>
+            <w:r>
+              <w:rPr>
+                <w:rFonts w:ascii="CG Times" w:hAnsi="CG Times" w:cs="CG Times"/>
+                <w:sz w:val="17"/>
+                <w:szCs w:val="17"/>
+              </w:rPr>
+              <w:t xml:space="preserve">     ¶My father observed </w:t>
+            </w:r>
           </w:p>
           <w:p>
             <w:pPr>
@@ -5558,7 +5408,7 @@
                 <w:sz w:val="17"/>
                 <w:szCs w:val="17"/>
               </w:rPr>
-              <w:t>death-like solitude.</w:t>
+              <w:t xml:space="preserve">with pain the alteration perceptible in my disposition and habits, </w:t>
             </w:r>
           </w:p>
           <w:p>
@@ -5576,23 +5426,7 @@
                 <w:sz w:val="17"/>
                 <w:szCs w:val="17"/>
               </w:rPr>
-              <w:t xml:space="preserve">     </w:t>
-            </w:r>
-            <w:r>
-              <w:rPr>
-                <w:rFonts w:ascii="CG Times" w:hAnsi="CG Times" w:cs="CG Times"/>
-                <w:sz w:val="17"/>
-                <w:szCs w:val="17"/>
-              </w:rPr>
-              <w:t>¶</w:t>
-            </w:r>
-            <w:r>
-              <w:rPr>
-                <w:rFonts w:ascii="CG Times" w:hAnsi="CG Times" w:cs="CG Times"/>
-                <w:sz w:val="17"/>
-                <w:szCs w:val="17"/>
-              </w:rPr>
-              <w:t xml:space="preserve">My father observed </w:t>
+              <w:t>and endeavoured to reason</w:t>
             </w:r>
           </w:p>
           <w:p>
@@ -5604,14 +5438,6 @@
                 <w:szCs w:val="17"/>
               </w:rPr>
             </w:pPr>
-            <w:r>
-              <w:rPr>
-                <w:rFonts w:ascii="CG Times" w:hAnsi="CG Times" w:cs="CG Times"/>
-                <w:sz w:val="17"/>
-                <w:szCs w:val="17"/>
-              </w:rPr>
-              <w:t xml:space="preserve">with pain the alteration perceptible in my disposition and habits, </w:t>
-            </w:r>
           </w:p>
           <w:p>
             <w:pPr>
@@ -5628,7 +5454,7 @@
                 <w:sz w:val="17"/>
                 <w:szCs w:val="17"/>
               </w:rPr>
-              <w:t>and endeavoured to reason</w:t>
+              <w:t xml:space="preserve">with me on the folly of giving way to immoderate </w:t>
             </w:r>
           </w:p>
           <w:p>
@@ -5656,15 +5482,7 @@
                 <w:sz w:val="17"/>
                 <w:szCs w:val="17"/>
               </w:rPr>
-              <w:t>with me on the folly of giving way</w:t>
-            </w:r>
-            <w:r>
-              <w:rPr>
-                <w:rFonts w:ascii="CG Times" w:hAnsi="CG Times" w:cs="CG Times"/>
-                <w:sz w:val="17"/>
-                <w:szCs w:val="17"/>
-              </w:rPr>
-              <w:t xml:space="preserve"> to immoderate </w:t>
+              <w:t xml:space="preserve">grief.  “Do you think, Victor,” said he, </w:t>
             </w:r>
           </w:p>
           <w:p>
@@ -5692,39 +5510,7 @@
                 <w:sz w:val="17"/>
                 <w:szCs w:val="17"/>
               </w:rPr>
-              <w:t xml:space="preserve">grief.  </w:t>
-            </w:r>
-            <w:r>
-              <w:rPr>
-                <w:rFonts w:ascii="CG Times" w:hAnsi="CG Times" w:cs="CG Times"/>
-                <w:sz w:val="17"/>
-                <w:szCs w:val="17"/>
-              </w:rPr>
-              <w:t>“</w:t>
-            </w:r>
-            <w:r>
-              <w:rPr>
-                <w:rFonts w:ascii="CG Times" w:hAnsi="CG Times" w:cs="CG Times"/>
-                <w:sz w:val="17"/>
-                <w:szCs w:val="17"/>
-              </w:rPr>
-              <w:t>Do you think, Victor,</w:t>
-            </w:r>
-            <w:r>
-              <w:rPr>
-                <w:rFonts w:ascii="CG Times" w:hAnsi="CG Times" w:cs="CG Times"/>
-                <w:sz w:val="17"/>
-                <w:szCs w:val="17"/>
-              </w:rPr>
-              <w:t>”</w:t>
-            </w:r>
-            <w:r>
-              <w:rPr>
-                <w:rFonts w:ascii="CG Times" w:hAnsi="CG Times" w:cs="CG Times"/>
-                <w:sz w:val="17"/>
-                <w:szCs w:val="17"/>
-              </w:rPr>
-              <w:t xml:space="preserve"> said he, </w:t>
+              <w:t xml:space="preserve">“that I do not suffer also?  No one could love </w:t>
             </w:r>
           </w:p>
           <w:p>
@@ -5752,15 +5538,7 @@
                 <w:sz w:val="17"/>
                 <w:szCs w:val="17"/>
               </w:rPr>
-              <w:t>“</w:t>
-            </w:r>
-            <w:r>
-              <w:rPr>
-                <w:rFonts w:ascii="CG Times" w:hAnsi="CG Times" w:cs="CG Times"/>
-                <w:sz w:val="17"/>
-                <w:szCs w:val="17"/>
-              </w:rPr>
-              <w:t xml:space="preserve">that I do not suffer also?  No one could love </w:t>
+              <w:t xml:space="preserve">a child more than I loved your brother;” </w:t>
             </w:r>
           </w:p>
           <w:p>
@@ -5788,23 +5566,7 @@
                 <w:sz w:val="17"/>
                 <w:szCs w:val="17"/>
               </w:rPr>
-              <w:t>a child more than I loved your brother;</w:t>
-            </w:r>
-            <w:r>
-              <w:rPr>
-                <w:rFonts w:ascii="CG Times" w:hAnsi="CG Times" w:cs="CG Times"/>
-                <w:sz w:val="17"/>
-                <w:szCs w:val="17"/>
-              </w:rPr>
-              <w:t>”</w:t>
-            </w:r>
-            <w:r>
-              <w:rPr>
-                <w:rFonts w:ascii="CG Times" w:hAnsi="CG Times" w:cs="CG Times"/>
-                <w:sz w:val="17"/>
-                <w:szCs w:val="17"/>
-              </w:rPr>
-              <w:t xml:space="preserve"> </w:t>
+              <w:t xml:space="preserve">(tears came into his eyes as he </w:t>
             </w:r>
           </w:p>
           <w:p>
@@ -5832,7 +5594,7 @@
                 <w:sz w:val="17"/>
                 <w:szCs w:val="17"/>
               </w:rPr>
-              <w:t xml:space="preserve">(tears came into his eyes as he </w:t>
+              <w:t xml:space="preserve">spoke); “but is it not a duty </w:t>
             </w:r>
           </w:p>
           <w:p>
@@ -5860,23 +5622,7 @@
                 <w:sz w:val="17"/>
                 <w:szCs w:val="17"/>
               </w:rPr>
-              <w:t xml:space="preserve">spoke); </w:t>
-            </w:r>
-            <w:r>
-              <w:rPr>
-                <w:rFonts w:ascii="CG Times" w:hAnsi="CG Times" w:cs="CG Times"/>
-                <w:sz w:val="17"/>
-                <w:szCs w:val="17"/>
-              </w:rPr>
-              <w:t>“</w:t>
-            </w:r>
-            <w:r>
-              <w:rPr>
-                <w:rFonts w:ascii="CG Times" w:hAnsi="CG Times" w:cs="CG Times"/>
-                <w:sz w:val="17"/>
-                <w:szCs w:val="17"/>
-              </w:rPr>
-              <w:t xml:space="preserve">but is it not a duty </w:t>
+              <w:t xml:space="preserve">to the survivors, </w:t>
             </w:r>
           </w:p>
           <w:p>
@@ -5888,49 +5634,13 @@
                 <w:szCs w:val="17"/>
               </w:rPr>
             </w:pPr>
-          </w:p>
-          <w:p>
-            <w:pPr>
-              <w:spacing w:line="210" w:lineRule="exact"/>
-              <w:rPr>
-                <w:rFonts w:ascii="CG Times" w:hAnsi="CG Times" w:cs="CG Times"/>
-                <w:sz w:val="17"/>
-                <w:szCs w:val="17"/>
-              </w:rPr>
-            </w:pPr>
-            <w:r>
-              <w:rPr>
-                <w:rFonts w:ascii="CG Times" w:hAnsi="CG Times" w:cs="CG Times"/>
-                <w:sz w:val="17"/>
-                <w:szCs w:val="17"/>
-              </w:rPr>
-              <w:t xml:space="preserve">to the survivors, </w:t>
-            </w:r>
-          </w:p>
-          <w:p>
-            <w:pPr>
-              <w:spacing w:line="210" w:lineRule="exact"/>
-              <w:rPr>
-                <w:rFonts w:ascii="CG Times" w:hAnsi="CG Times" w:cs="CG Times"/>
-                <w:sz w:val="17"/>
-                <w:szCs w:val="17"/>
-              </w:rPr>
-            </w:pPr>
-            <w:r>
-              <w:rPr>
-                <w:rFonts w:ascii="CG Times" w:hAnsi="CG Times" w:cs="CG Times"/>
-                <w:sz w:val="17"/>
-                <w:szCs w:val="17"/>
-              </w:rPr>
-              <w:t>that we shou</w:t>
-            </w:r>
-            <w:r>
-              <w:rPr>
-                <w:rFonts w:ascii="CG Times" w:hAnsi="CG Times" w:cs="CG Times"/>
-                <w:sz w:val="17"/>
-                <w:szCs w:val="17"/>
-              </w:rPr>
-              <w:t xml:space="preserve">ld refrain from augmenting </w:t>
+            <w:r>
+              <w:rPr>
+                <w:rFonts w:ascii="CG Times" w:hAnsi="CG Times" w:cs="CG Times"/>
+                <w:sz w:val="17"/>
+                <w:szCs w:val="17"/>
+              </w:rPr>
+              <w:t xml:space="preserve">that we should refrain from augmenting </w:t>
             </w:r>
           </w:p>
           <w:p>
@@ -6099,15 +5809,7 @@
                 <w:sz w:val="17"/>
                 <w:szCs w:val="17"/>
               </w:rPr>
-              <w:t>without which no man is f</w:t>
-            </w:r>
-            <w:r>
-              <w:rPr>
-                <w:rFonts w:ascii="CG Times" w:hAnsi="CG Times" w:cs="CG Times"/>
-                <w:sz w:val="17"/>
-                <w:szCs w:val="17"/>
-              </w:rPr>
-              <w:t xml:space="preserve">it for </w:t>
+              <w:t xml:space="preserve">without which no man is fit for </w:t>
             </w:r>
           </w:p>
         </w:tc>
@@ -6632,15 +6334,7 @@
           <w:i/>
           <w:iCs/>
         </w:rPr>
-        <w:t xml:space="preserve">(but possibly mispositioned </w:t>
-      </w:r>
-      <w:r>
-        <w:rPr>
-          <w:rStyle w:val="notes"/>
-          <w:i/>
-          <w:iCs/>
-        </w:rPr>
-        <w:t>comma after</w:t>
+        <w:t>(but possibly mispositioned comma after</w:t>
       </w:r>
       <w:r>
         <w:rPr>
@@ -6875,13 +6569,7 @@
         <w:rPr>
           <w:rStyle w:val="notes"/>
         </w:rPr>
-        <w:t xml:space="preserve"> lov</w:t>
-      </w:r>
-      <w:r>
-        <w:rPr>
-          <w:rStyle w:val="notes"/>
-        </w:rPr>
-        <w:t xml:space="preserve">ed </w:t>
+        <w:t xml:space="preserve"> loved </w:t>
       </w:r>
       <w:r>
         <w:rPr>
@@ -7085,12 +6773,6 @@
         <w:gridCol w:w="4320"/>
       </w:tblGrid>
       <w:tr>
-        <w:tblPrEx>
-          <w:tblCellMar>
-            <w:top w:w="0" w:type="dxa"/>
-            <w:bottom w:w="0" w:type="dxa"/>
-          </w:tblCellMar>
-        </w:tblPrEx>
         <w:trPr>
           <w:cantSplit/>
         </w:trPr>
@@ -7934,13 +7616,7 @@
               <w:rPr>
                 <w:rFonts w:ascii="CG Times" w:hAnsi="CG Times" w:cs="CG Times"/>
               </w:rPr>
-              <w:t>shutting of the gates of the t</w:t>
-            </w:r>
-            <w:r>
-              <w:rPr>
-                <w:rFonts w:ascii="CG Times" w:hAnsi="CG Times" w:cs="CG Times"/>
-              </w:rPr>
-              <w:t>own regularly</w:t>
+              <w:t>shutting of the gates of the town regularly</w:t>
             </w:r>
           </w:p>
           <w:p>
@@ -8364,14 +8040,7 @@
                 <w:rFonts w:ascii="CG Times" w:hAnsi="CG Times" w:cs="CG Times"/>
                 <w:strike/>
               </w:rPr>
-              <w:t>tak</w:t>
-            </w:r>
-            <w:r>
-              <w:rPr>
-                <w:rFonts w:ascii="CG Times" w:hAnsi="CG Times" w:cs="CG Times"/>
-                <w:strike/>
-              </w:rPr>
-              <w:t>e</w:t>
+              <w:t>take</w:t>
             </w:r>
             <w:r>
               <w:rPr>
@@ -8627,36 +8296,30 @@
               <w:rPr>
                 <w:rStyle w:val="1818"/>
               </w:rPr>
-              <w:t>society.</w:t>
-            </w:r>
-            <w:r>
+              <w:t>society.”</w:t>
+            </w:r>
+          </w:p>
+          <w:p>
+            <w:pPr>
+              <w:spacing w:line="235" w:lineRule="exact"/>
               <w:rPr>
                 <w:rStyle w:val="1818"/>
               </w:rPr>
-              <w:t>”</w:t>
-            </w:r>
-          </w:p>
-          <w:p>
-            <w:pPr>
-              <w:spacing w:line="235" w:lineRule="exact"/>
+            </w:pPr>
+          </w:p>
+          <w:p>
+            <w:pPr>
+              <w:spacing w:line="235" w:lineRule="exact"/>
+              <w:rPr>
+                <w:rFonts w:ascii="CG Times" w:hAnsi="CG Times" w:cs="CG Times"/>
+                <w:sz w:val="17"/>
+                <w:szCs w:val="17"/>
+              </w:rPr>
+            </w:pPr>
+            <w:r>
               <w:rPr>
                 <w:rStyle w:val="1818"/>
               </w:rPr>
-            </w:pPr>
-          </w:p>
-          <w:p>
-            <w:pPr>
-              <w:spacing w:line="235" w:lineRule="exact"/>
-              <w:rPr>
-                <w:rFonts w:ascii="CG Times" w:hAnsi="CG Times" w:cs="CG Times"/>
-                <w:sz w:val="17"/>
-                <w:szCs w:val="17"/>
-              </w:rPr>
-            </w:pPr>
-            <w:r>
-              <w:rPr>
-                <w:rStyle w:val="1818"/>
-              </w:rPr>
               <w:t xml:space="preserve">    </w:t>
             </w:r>
             <w:r>
@@ -8671,15 +8334,7 @@
                 <w:sz w:val="17"/>
                 <w:szCs w:val="17"/>
               </w:rPr>
-              <w:t>¶</w:t>
-            </w:r>
-            <w:r>
-              <w:rPr>
-                <w:rFonts w:ascii="CG Times" w:hAnsi="CG Times" w:cs="CG Times"/>
-                <w:sz w:val="17"/>
-                <w:szCs w:val="17"/>
-              </w:rPr>
-              <w:t xml:space="preserve">This advice, although good, was totally </w:t>
+              <w:t xml:space="preserve">¶This advice, although good, was totally </w:t>
             </w:r>
           </w:p>
           <w:p>
@@ -8791,15 +8446,7 @@
                 <w:sz w:val="17"/>
                 <w:szCs w:val="17"/>
               </w:rPr>
-              <w:t>bitterness with my o</w:t>
-            </w:r>
-            <w:r>
-              <w:rPr>
-                <w:rFonts w:ascii="CG Times" w:hAnsi="CG Times" w:cs="CG Times"/>
-                <w:sz w:val="17"/>
-                <w:szCs w:val="17"/>
-              </w:rPr>
-              <w:t xml:space="preserve">ther sensations.  Now </w:t>
+              <w:t xml:space="preserve">bitterness with my other sensations.  Now </w:t>
             </w:r>
           </w:p>
           <w:p>
@@ -8901,23 +8548,7 @@
                 <w:sz w:val="17"/>
                 <w:szCs w:val="17"/>
               </w:rPr>
-              <w:t xml:space="preserve">     </w:t>
-            </w:r>
-            <w:r>
-              <w:rPr>
-                <w:rFonts w:ascii="CG Times" w:hAnsi="CG Times" w:cs="CG Times"/>
-                <w:sz w:val="17"/>
-                <w:szCs w:val="17"/>
-              </w:rPr>
-              <w:t>¶</w:t>
-            </w:r>
-            <w:r>
-              <w:rPr>
-                <w:rFonts w:ascii="CG Times" w:hAnsi="CG Times" w:cs="CG Times"/>
-                <w:sz w:val="17"/>
-                <w:szCs w:val="17"/>
-              </w:rPr>
-              <w:t xml:space="preserve">About this </w:t>
+              <w:t xml:space="preserve">     ¶About this </w:t>
             </w:r>
           </w:p>
           <w:p>
@@ -9187,15 +8818,7 @@
                 <w:sz w:val="17"/>
                 <w:szCs w:val="17"/>
               </w:rPr>
-              <w:t>the family had r</w:t>
-            </w:r>
-            <w:r>
-              <w:rPr>
-                <w:rFonts w:ascii="CG Times" w:hAnsi="CG Times" w:cs="CG Times"/>
-                <w:sz w:val="17"/>
-                <w:szCs w:val="17"/>
-              </w:rPr>
-              <w:t xml:space="preserve">etired for the night, </w:t>
+              <w:t xml:space="preserve">the family had retired for the night, </w:t>
             </w:r>
           </w:p>
           <w:p>
@@ -9558,15 +9181,7 @@
           <w:i/>
           <w:iCs/>
         </w:rPr>
-        <w:t>variant spellin</w:t>
-      </w:r>
-      <w:r>
-        <w:rPr>
-          <w:rStyle w:val="notes"/>
-          <w:i/>
-          <w:iCs/>
-        </w:rPr>
-        <w:t>g</w:t>
+        <w:t>variant spelling</w:t>
       </w:r>
       <w:r>
         <w:rPr>
@@ -9736,12 +9351,6 @@
         <w:gridCol w:w="4320"/>
       </w:tblGrid>
       <w:tr>
-        <w:tblPrEx>
-          <w:tblCellMar>
-            <w:top w:w="0" w:type="dxa"/>
-            <w:bottom w:w="0" w:type="dxa"/>
-          </w:tblCellMar>
-        </w:tblPrEx>
         <w:trPr>
           <w:cantSplit/>
         </w:trPr>
@@ -10119,13 +9728,7 @@
               <w:rPr>
                 <w:rStyle w:val="pbs10"/>
               </w:rPr>
-              <w:t xml:space="preserve"> only </w:t>
-            </w:r>
-            <w:r>
-              <w:rPr>
-                <w:rStyle w:val="pbs10"/>
-              </w:rPr>
-              <w:t>—</w:t>
+              <w:t xml:space="preserve"> only —</w:t>
             </w:r>
           </w:p>
         </w:tc>
@@ -10541,13 +10144,7 @@
               <w:rPr>
                 <w:rFonts w:ascii="CG Times" w:hAnsi="CG Times" w:cs="CG Times"/>
               </w:rPr>
-              <w:t>loved, an</w:t>
-            </w:r>
-            <w:r>
-              <w:rPr>
-                <w:rFonts w:ascii="CG Times" w:hAnsi="CG Times" w:cs="CG Times"/>
-              </w:rPr>
-              <w:t>d whose existence was bound</w:t>
+              <w:t>loved, and whose existence was bound</w:t>
             </w:r>
           </w:p>
           <w:p>
@@ -10855,19 +10452,7 @@
               <w:rPr>
                 <w:rFonts w:ascii="CG Times" w:hAnsi="CG Times" w:cs="CG Times"/>
               </w:rPr>
-              <w:t xml:space="preserve">and happiness </w:t>
-            </w:r>
-            <w:r>
-              <w:rPr>
-                <w:rFonts w:ascii="CG Times" w:hAnsi="CG Times" w:cs="CG Times"/>
-              </w:rPr>
-              <w:t>–</w:t>
-            </w:r>
-            <w:r>
-              <w:rPr>
-                <w:rFonts w:ascii="CG Times" w:hAnsi="CG Times" w:cs="CG Times"/>
-              </w:rPr>
-              <w:t xml:space="preserve"> but that could not</w:t>
+              <w:t>and happiness – but that could not</w:t>
             </w:r>
           </w:p>
           <w:p>
@@ -10941,13 +10526,7 @@
               <w:rPr>
                 <w:rFonts w:ascii="CG Times" w:hAnsi="CG Times" w:cs="CG Times"/>
               </w:rPr>
-              <w:t xml:space="preserve"> every hope</w:t>
-            </w:r>
-            <w:r>
-              <w:rPr>
-                <w:rFonts w:ascii="CG Times" w:hAnsi="CG Times" w:cs="CG Times"/>
-              </w:rPr>
-              <w:t>—</w:t>
+              <w:t xml:space="preserve"> every hope—</w:t>
             </w:r>
           </w:p>
           <w:p>
@@ -11223,19 +10802,7 @@
               <w:rPr>
                 <w:rFonts w:ascii="CG Times" w:hAnsi="CG Times" w:cs="CG Times"/>
               </w:rPr>
-              <w:t xml:space="preserve"> </w:t>
-            </w:r>
-            <w:r>
-              <w:rPr>
-                <w:rFonts w:ascii="CG Times" w:hAnsi="CG Times" w:cs="CG Times"/>
-              </w:rPr>
-              <w:t>–</w:t>
-            </w:r>
-            <w:r>
-              <w:rPr>
-                <w:rFonts w:ascii="CG Times" w:hAnsi="CG Times" w:cs="CG Times"/>
-              </w:rPr>
-              <w:t>I had a</w:t>
+              <w:t xml:space="preserve"> –I had a</w:t>
             </w:r>
             <w:r>
               <w:rPr>
@@ -11425,28 +10992,30 @@
               <w:rPr>
                 <w:rStyle w:val="1818"/>
               </w:rPr>
-              <w:t>shore</w:t>
-            </w:r>
-            <w:r>
+              <w:t xml:space="preserve">shore—often, I say, I was tempted to </w:t>
+            </w:r>
+          </w:p>
+          <w:p>
+            <w:pPr>
+              <w:spacing w:line="235" w:lineRule="exact"/>
               <w:rPr>
                 <w:rStyle w:val="1818"/>
               </w:rPr>
-              <w:t>—</w:t>
-            </w:r>
-            <w:r>
+            </w:pPr>
+          </w:p>
+          <w:p>
+            <w:pPr>
+              <w:spacing w:line="235" w:lineRule="exact"/>
               <w:rPr>
                 <w:rStyle w:val="1818"/>
               </w:rPr>
-              <w:t xml:space="preserve">often, I say, I was tempted to </w:t>
-            </w:r>
-          </w:p>
-          <w:p>
-            <w:pPr>
-              <w:spacing w:line="235" w:lineRule="exact"/>
+            </w:pPr>
+            <w:r>
               <w:rPr>
                 <w:rStyle w:val="1818"/>
               </w:rPr>
-            </w:pPr>
+              <w:t xml:space="preserve">plunge into the silent lake, </w:t>
+            </w:r>
           </w:p>
           <w:p>
             <w:pPr>
@@ -11455,20 +11024,20 @@
                 <w:rStyle w:val="1818"/>
               </w:rPr>
             </w:pPr>
-            <w:r>
+          </w:p>
+          <w:p>
+            <w:pPr>
+              <w:spacing w:line="235" w:lineRule="exact"/>
               <w:rPr>
                 <w:rStyle w:val="1818"/>
               </w:rPr>
-              <w:t xml:space="preserve">plunge into the silent lake, </w:t>
-            </w:r>
-          </w:p>
-          <w:p>
-            <w:pPr>
-              <w:spacing w:line="235" w:lineRule="exact"/>
+            </w:pPr>
+            <w:r>
               <w:rPr>
                 <w:rStyle w:val="1818"/>
               </w:rPr>
-            </w:pPr>
+              <w:t xml:space="preserve">that the waters might close over me and </w:t>
+            </w:r>
           </w:p>
           <w:p>
             <w:pPr>
@@ -11477,20 +11046,20 @@
                 <w:rStyle w:val="1818"/>
               </w:rPr>
             </w:pPr>
-            <w:r>
+          </w:p>
+          <w:p>
+            <w:pPr>
+              <w:spacing w:line="235" w:lineRule="exact"/>
               <w:rPr>
                 <w:rStyle w:val="1818"/>
               </w:rPr>
-              <w:t xml:space="preserve">that the waters might close over me and </w:t>
-            </w:r>
-          </w:p>
-          <w:p>
-            <w:pPr>
-              <w:spacing w:line="235" w:lineRule="exact"/>
+            </w:pPr>
+            <w:r>
               <w:rPr>
                 <w:rStyle w:val="1818"/>
               </w:rPr>
-            </w:pPr>
+              <w:t xml:space="preserve">my calamities for ever.  But I was </w:t>
+            </w:r>
           </w:p>
           <w:p>
             <w:pPr>
@@ -11499,20 +11068,20 @@
                 <w:rStyle w:val="1818"/>
               </w:rPr>
             </w:pPr>
-            <w:r>
+          </w:p>
+          <w:p>
+            <w:pPr>
+              <w:spacing w:line="235" w:lineRule="exact"/>
               <w:rPr>
                 <w:rStyle w:val="1818"/>
               </w:rPr>
-              <w:t xml:space="preserve">my calamities for ever.  But I was </w:t>
-            </w:r>
-          </w:p>
-          <w:p>
-            <w:pPr>
-              <w:spacing w:line="235" w:lineRule="exact"/>
+            </w:pPr>
+            <w:r>
               <w:rPr>
                 <w:rStyle w:val="1818"/>
               </w:rPr>
-            </w:pPr>
+              <w:t xml:space="preserve">restrained, when I thought of the heroic </w:t>
+            </w:r>
           </w:p>
           <w:p>
             <w:pPr>
@@ -11521,20 +11090,20 @@
                 <w:rStyle w:val="1818"/>
               </w:rPr>
             </w:pPr>
-            <w:r>
+          </w:p>
+          <w:p>
+            <w:pPr>
+              <w:spacing w:line="235" w:lineRule="exact"/>
               <w:rPr>
                 <w:rStyle w:val="1818"/>
               </w:rPr>
-              <w:t xml:space="preserve">restrained, when I thought of the heroic </w:t>
-            </w:r>
-          </w:p>
-          <w:p>
-            <w:pPr>
-              <w:spacing w:line="235" w:lineRule="exact"/>
+            </w:pPr>
+            <w:r>
               <w:rPr>
                 <w:rStyle w:val="1818"/>
               </w:rPr>
-            </w:pPr>
+              <w:t xml:space="preserve">and suffering Elizabeth, whom I tenderly </w:t>
+            </w:r>
           </w:p>
           <w:p>
             <w:pPr>
@@ -11543,17 +11112,19 @@
                 <w:rStyle w:val="1818"/>
               </w:rPr>
             </w:pPr>
-            <w:r>
+          </w:p>
+          <w:p>
+            <w:pPr>
+              <w:spacing w:line="235" w:lineRule="exact"/>
               <w:rPr>
                 <w:rStyle w:val="1818"/>
               </w:rPr>
-              <w:t>an</w:t>
-            </w:r>
+            </w:pPr>
             <w:r>
               <w:rPr>
                 <w:rStyle w:val="1818"/>
               </w:rPr>
-              <w:t xml:space="preserve">d suffering Elizabeth, whom I tenderly </w:t>
+              <w:t xml:space="preserve">loved, and whose existence was bound </w:t>
             </w:r>
           </w:p>
           <w:p>
@@ -11575,7 +11146,7 @@
               <w:rPr>
                 <w:rStyle w:val="1818"/>
               </w:rPr>
-              <w:t xml:space="preserve">loved, and whose existence was bound </w:t>
+              <w:t xml:space="preserve">up in mine.  I thought also </w:t>
             </w:r>
           </w:p>
           <w:p>
@@ -11597,7 +11168,7 @@
               <w:rPr>
                 <w:rStyle w:val="1818"/>
               </w:rPr>
-              <w:t xml:space="preserve">up in mine.  I thought also </w:t>
+              <w:t xml:space="preserve">of my father, and surviving brother: </w:t>
             </w:r>
           </w:p>
           <w:p>
@@ -11619,7 +11190,7 @@
               <w:rPr>
                 <w:rStyle w:val="1818"/>
               </w:rPr>
-              <w:t xml:space="preserve">of my father, and surviving brother: </w:t>
+              <w:t xml:space="preserve">should I by my base desertion leave </w:t>
             </w:r>
           </w:p>
           <w:p>
@@ -11641,7 +11212,7 @@
               <w:rPr>
                 <w:rStyle w:val="1818"/>
               </w:rPr>
-              <w:t xml:space="preserve">should I by my base desertion leave </w:t>
+              <w:t xml:space="preserve">them exposed and unprotected to the </w:t>
             </w:r>
           </w:p>
           <w:p>
@@ -11663,7 +11234,7 @@
               <w:rPr>
                 <w:rStyle w:val="1818"/>
               </w:rPr>
-              <w:t xml:space="preserve">them exposed and unprotected to the </w:t>
+              <w:t xml:space="preserve">malice of the fiend whom I had </w:t>
             </w:r>
           </w:p>
           <w:p>
@@ -11685,7 +11256,7 @@
               <w:rPr>
                 <w:rStyle w:val="1818"/>
               </w:rPr>
-              <w:t xml:space="preserve">malice of the fiend whom I had </w:t>
+              <w:t>let loose among them?</w:t>
             </w:r>
           </w:p>
           <w:p>
@@ -11695,60 +11266,26 @@
                 <w:rStyle w:val="1818"/>
               </w:rPr>
             </w:pPr>
-          </w:p>
-          <w:p>
-            <w:pPr>
-              <w:spacing w:line="235" w:lineRule="exact"/>
+            <w:r>
               <w:rPr>
                 <w:rStyle w:val="1818"/>
               </w:rPr>
+              <w:t xml:space="preserve">     ¶At these </w:t>
+            </w:r>
+          </w:p>
+          <w:p>
+            <w:pPr>
+              <w:spacing w:line="235" w:lineRule="exact"/>
+              <w:rPr>
+                <w:rFonts w:ascii="CG Times" w:hAnsi="CG Times" w:cs="CG Times"/>
+                <w:sz w:val="17"/>
+                <w:szCs w:val="17"/>
+              </w:rPr>
             </w:pPr>
             <w:r>
               <w:rPr>
                 <w:rStyle w:val="1818"/>
               </w:rPr>
-              <w:t>let loose among them?</w:t>
-            </w:r>
-          </w:p>
-          <w:p>
-            <w:pPr>
-              <w:spacing w:line="235" w:lineRule="exact"/>
-              <w:rPr>
-                <w:rStyle w:val="1818"/>
-              </w:rPr>
-            </w:pPr>
-            <w:r>
-              <w:rPr>
-                <w:rStyle w:val="1818"/>
-              </w:rPr>
-              <w:t xml:space="preserve">     </w:t>
-            </w:r>
-            <w:r>
-              <w:rPr>
-                <w:rStyle w:val="1818"/>
-              </w:rPr>
-              <w:t>¶</w:t>
-            </w:r>
-            <w:r>
-              <w:rPr>
-                <w:rStyle w:val="1818"/>
-              </w:rPr>
-              <w:t xml:space="preserve">At these </w:t>
-            </w:r>
-          </w:p>
-          <w:p>
-            <w:pPr>
-              <w:spacing w:line="235" w:lineRule="exact"/>
-              <w:rPr>
-                <w:rFonts w:ascii="CG Times" w:hAnsi="CG Times" w:cs="CG Times"/>
-                <w:sz w:val="17"/>
-                <w:szCs w:val="17"/>
-              </w:rPr>
-            </w:pPr>
-            <w:r>
-              <w:rPr>
-                <w:rStyle w:val="1818"/>
-              </w:rPr>
               <w:t>moments I wept bitterly,</w:t>
             </w:r>
             <w:r>
@@ -11903,15 +11440,7 @@
                 <w:sz w:val="17"/>
                 <w:szCs w:val="17"/>
               </w:rPr>
-              <w:t>I had been the au</w:t>
-            </w:r>
-            <w:r>
-              <w:rPr>
-                <w:rFonts w:ascii="CG Times" w:hAnsi="CG Times" w:cs="CG Times"/>
-                <w:sz w:val="17"/>
-                <w:szCs w:val="17"/>
-              </w:rPr>
-              <w:t xml:space="preserve">thor of unalterable </w:t>
+              <w:t xml:space="preserve">I had been the author of unalterable </w:t>
             </w:r>
           </w:p>
           <w:p>
@@ -12153,15 +11682,7 @@
           <w:i/>
           <w:iCs/>
         </w:rPr>
-        <w:t>could be ?stray ink line or even line t</w:t>
-      </w:r>
-      <w:r>
-        <w:rPr>
-          <w:rStyle w:val="notes"/>
-          <w:i/>
-          <w:iCs/>
-        </w:rPr>
-        <w:t>hat directs reader from</w:t>
+        <w:t>could be ?stray ink line or even line that directs reader from</w:t>
       </w:r>
       <w:r>
         <w:rPr>
@@ -12475,15 +11996,7 @@
           <w:i/>
           <w:iCs/>
         </w:rPr>
-        <w:t>are actually dots above th</w:t>
-      </w:r>
-      <w:r>
-        <w:rPr>
-          <w:rStyle w:val="notes"/>
-          <w:i/>
-          <w:iCs/>
-        </w:rPr>
-        <w:t>e</w:t>
+        <w:t>are actually dots above the</w:t>
       </w:r>
       <w:r>
         <w:rPr>
@@ -12576,12 +12089,6 @@
         <w:gridCol w:w="4320"/>
       </w:tblGrid>
       <w:tr>
-        <w:tblPrEx>
-          <w:tblCellMar>
-            <w:top w:w="0" w:type="dxa"/>
-            <w:bottom w:w="0" w:type="dxa"/>
-          </w:tblCellMar>
-        </w:tblPrEx>
         <w:trPr>
           <w:cantSplit/>
         </w:trPr>
@@ -13143,19 +12650,7 @@
               <w:rPr>
                 <w:rFonts w:ascii="CG Times" w:hAnsi="CG Times" w:cs="CG Times"/>
               </w:rPr>
-              <w:t xml:space="preserve">conceived </w:t>
-            </w:r>
-            <w:r>
-              <w:rPr>
-                <w:rFonts w:ascii="CG Times" w:hAnsi="CG Times" w:cs="CG Times"/>
-              </w:rPr>
-              <w:t>–</w:t>
-            </w:r>
-            <w:r>
-              <w:rPr>
-                <w:rFonts w:ascii="CG Times" w:hAnsi="CG Times" w:cs="CG Times"/>
-              </w:rPr>
-              <w:t xml:space="preserve"> When I thought of him I</w:t>
+              <w:t>conceived – When I thought of him I</w:t>
             </w:r>
             <w:r>
               <w:rPr>
@@ -13223,13 +12718,7 @@
               <w:rPr>
                 <w:rFonts w:ascii="CG Times" w:hAnsi="CG Times" w:cs="CG Times"/>
               </w:rPr>
-              <w:t>ed and I ardently wi</w:t>
-            </w:r>
-            <w:r>
-              <w:rPr>
-                <w:rFonts w:ascii="CG Times" w:hAnsi="CG Times" w:cs="CG Times"/>
-              </w:rPr>
-              <w:t>shed to extinguish</w:t>
+              <w:t>ed and I ardently wished to extinguish</w:t>
             </w:r>
           </w:p>
           <w:p>
@@ -13936,13 +13425,7 @@
               <w:rPr>
                 <w:rFonts w:ascii="CG Times" w:hAnsi="CG Times" w:cs="CG Times"/>
               </w:rPr>
-              <w:t>so blasted and destroyed.  She was no lon</w:t>
-            </w:r>
-            <w:r>
-              <w:rPr>
-                <w:rFonts w:ascii="CG Times" w:hAnsi="CG Times" w:cs="CG Times"/>
-              </w:rPr>
-              <w:t>ger</w:t>
+              <w:t>so blasted and destroyed.  She was no longer</w:t>
             </w:r>
           </w:p>
           <w:p>
@@ -14057,14 +13540,16 @@
               <w:rPr>
                 <w:rStyle w:val="1818"/>
               </w:rPr>
-              <w:t>conceived</w:t>
-            </w:r>
-            <w:r>
+              <w:t xml:space="preserve">conceived.  When I thought of him, I </w:t>
+            </w:r>
+          </w:p>
+          <w:p>
+            <w:pPr>
+              <w:spacing w:line="235" w:lineRule="exact"/>
               <w:rPr>
                 <w:rStyle w:val="1818"/>
               </w:rPr>
-              <w:t xml:space="preserve">.  When I thought of him, I </w:t>
-            </w:r>
+            </w:pPr>
           </w:p>
           <w:p>
             <w:pPr>
@@ -14073,20 +13558,20 @@
                 <w:rStyle w:val="1818"/>
               </w:rPr>
             </w:pPr>
-          </w:p>
-          <w:p>
-            <w:pPr>
-              <w:spacing w:line="235" w:lineRule="exact"/>
+            <w:r>
               <w:rPr>
                 <w:rStyle w:val="1818"/>
               </w:rPr>
-            </w:pPr>
-            <w:r>
+              <w:t xml:space="preserve">gnashed my teeth, my eyes became inflamed, </w:t>
+            </w:r>
+          </w:p>
+          <w:p>
+            <w:pPr>
+              <w:spacing w:line="235" w:lineRule="exact"/>
               <w:rPr>
                 <w:rStyle w:val="1818"/>
               </w:rPr>
-              <w:t xml:space="preserve">gnashed my teeth, my eyes became inflamed, </w:t>
-            </w:r>
+            </w:pPr>
           </w:p>
           <w:p>
             <w:pPr>
@@ -14095,20 +13580,20 @@
                 <w:rStyle w:val="1818"/>
               </w:rPr>
             </w:pPr>
-          </w:p>
-          <w:p>
-            <w:pPr>
-              <w:spacing w:line="235" w:lineRule="exact"/>
+            <w:r>
               <w:rPr>
                 <w:rStyle w:val="1818"/>
               </w:rPr>
-            </w:pPr>
-            <w:r>
+              <w:t xml:space="preserve">and I ardently wished to extinguish </w:t>
+            </w:r>
+          </w:p>
+          <w:p>
+            <w:pPr>
+              <w:spacing w:line="235" w:lineRule="exact"/>
               <w:rPr>
                 <w:rStyle w:val="1818"/>
               </w:rPr>
-              <w:t xml:space="preserve">and I ardently wished to extinguish </w:t>
-            </w:r>
+            </w:pPr>
           </w:p>
           <w:p>
             <w:pPr>
@@ -14117,20 +13602,20 @@
                 <w:rStyle w:val="1818"/>
               </w:rPr>
             </w:pPr>
-          </w:p>
-          <w:p>
-            <w:pPr>
-              <w:spacing w:line="235" w:lineRule="exact"/>
+            <w:r>
               <w:rPr>
                 <w:rStyle w:val="1818"/>
               </w:rPr>
-            </w:pPr>
-            <w:r>
+              <w:t xml:space="preserve">that life which I had so thoughtlessly </w:t>
+            </w:r>
+          </w:p>
+          <w:p>
+            <w:pPr>
+              <w:spacing w:line="235" w:lineRule="exact"/>
               <w:rPr>
                 <w:rStyle w:val="1818"/>
               </w:rPr>
-              <w:t xml:space="preserve">that life which I had so thoughtlessly </w:t>
-            </w:r>
+            </w:pPr>
           </w:p>
           <w:p>
             <w:pPr>
@@ -14139,20 +13624,20 @@
                 <w:rStyle w:val="1818"/>
               </w:rPr>
             </w:pPr>
-          </w:p>
-          <w:p>
-            <w:pPr>
-              <w:spacing w:line="235" w:lineRule="exact"/>
+            <w:r>
               <w:rPr>
                 <w:rStyle w:val="1818"/>
               </w:rPr>
-            </w:pPr>
-            <w:r>
+              <w:t xml:space="preserve">bestowed.  When I reflected on his </w:t>
+            </w:r>
+          </w:p>
+          <w:p>
+            <w:pPr>
+              <w:spacing w:line="235" w:lineRule="exact"/>
               <w:rPr>
                 <w:rStyle w:val="1818"/>
               </w:rPr>
-              <w:t xml:space="preserve">bestowed.  When I reflected on his </w:t>
-            </w:r>
+            </w:pPr>
           </w:p>
           <w:p>
             <w:pPr>
@@ -14161,18 +13646,10 @@
                 <w:rStyle w:val="1818"/>
               </w:rPr>
             </w:pPr>
-          </w:p>
-          <w:p>
-            <w:pPr>
-              <w:spacing w:line="235" w:lineRule="exact"/>
+            <w:r>
               <w:rPr>
                 <w:rStyle w:val="1818"/>
               </w:rPr>
-            </w:pPr>
-            <w:r>
-              <w:rPr>
-                <w:rStyle w:val="1818"/>
-              </w:rPr>
               <w:t xml:space="preserve">crimes and malice, my hatred and </w:t>
             </w:r>
           </w:p>
@@ -14205,15 +13682,7 @@
                 <w:sz w:val="17"/>
                 <w:szCs w:val="17"/>
               </w:rPr>
-              <w:t>revenge b</w:t>
-            </w:r>
-            <w:r>
-              <w:rPr>
-                <w:rFonts w:ascii="CG Times" w:hAnsi="CG Times" w:cs="CG Times"/>
-                <w:sz w:val="17"/>
-                <w:szCs w:val="17"/>
-              </w:rPr>
-              <w:t xml:space="preserve">urst all bounds of moderation.  </w:t>
+              <w:t xml:space="preserve">revenge burst all bounds of moderation.  </w:t>
             </w:r>
           </w:p>
           <w:p>
@@ -14401,15 +13870,7 @@
                 <w:sz w:val="17"/>
                 <w:szCs w:val="17"/>
               </w:rPr>
-              <w:t xml:space="preserve">anger on his head, </w:t>
-            </w:r>
-            <w:r>
-              <w:rPr>
-                <w:rFonts w:ascii="CG Times" w:hAnsi="CG Times" w:cs="CG Times"/>
-                <w:sz w:val="17"/>
-                <w:szCs w:val="17"/>
-              </w:rPr>
-              <w:t xml:space="preserve">and avenge the </w:t>
+              <w:t xml:space="preserve">anger on his head, and avenge the </w:t>
             </w:r>
           </w:p>
           <w:p>
@@ -14465,23 +13926,7 @@
                 <w:sz w:val="17"/>
                 <w:szCs w:val="17"/>
               </w:rPr>
-              <w:t xml:space="preserve">     </w:t>
-            </w:r>
-            <w:r>
-              <w:rPr>
-                <w:rFonts w:ascii="CG Times" w:hAnsi="CG Times" w:cs="CG Times"/>
-                <w:sz w:val="17"/>
-                <w:szCs w:val="17"/>
-              </w:rPr>
-              <w:t>¶</w:t>
-            </w:r>
-            <w:r>
-              <w:rPr>
-                <w:rFonts w:ascii="CG Times" w:hAnsi="CG Times" w:cs="CG Times"/>
-                <w:sz w:val="17"/>
-                <w:szCs w:val="17"/>
-              </w:rPr>
-              <w:t xml:space="preserve">Our house was the house </w:t>
+              <w:t xml:space="preserve">     ¶Our house was the house </w:t>
             </w:r>
           </w:p>
           <w:p>
@@ -14859,15 +14304,7 @@
           <w:i/>
           <w:iCs/>
         </w:rPr>
-        <w:t>) represents hyphen and may</w:t>
-      </w:r>
-      <w:r>
-        <w:rPr>
-          <w:rStyle w:val="notes"/>
-          <w:i/>
-          <w:iCs/>
-        </w:rPr>
-        <w:t xml:space="preserve"> also privately suggest that "</w:t>
+        <w:t>) represents hyphen and may also privately suggest that "</w:t>
       </w:r>
       <w:r>
         <w:rPr>
@@ -14987,15 +14424,7 @@
           <w:b/>
           <w:bCs/>
         </w:rPr>
-        <w:t>22-</w:t>
-      </w:r>
-      <w:r>
-        <w:rPr>
-          <w:rStyle w:val="notes"/>
-          <w:b/>
-          <w:bCs/>
-        </w:rPr>
-        <w:t>31]</w:t>
+        <w:t>22-31]</w:t>
       </w:r>
       <w:r>
         <w:rPr>
@@ -15128,12 +14557,6 @@
         <w:gridCol w:w="4320"/>
       </w:tblGrid>
       <w:tr>
-        <w:tblPrEx>
-          <w:tblCellMar>
-            <w:top w:w="0" w:type="dxa"/>
-            <w:bottom w:w="0" w:type="dxa"/>
-          </w:tblCellMar>
-        </w:tblPrEx>
         <w:trPr>
           <w:cantSplit/>
         </w:trPr>
@@ -15636,19 +15059,7 @@
               <w:rPr>
                 <w:rFonts w:ascii="CG Times" w:hAnsi="CG Times" w:cs="CG Times"/>
               </w:rPr>
-              <w:t xml:space="preserve"> </w:t>
-            </w:r>
-            <w:r>
-              <w:rPr>
-                <w:rFonts w:ascii="CG Times" w:hAnsi="CG Times" w:cs="CG Times"/>
-              </w:rPr>
-              <w:t>–</w:t>
-            </w:r>
-            <w:r>
-              <w:rPr>
-                <w:rFonts w:ascii="CG Times" w:hAnsi="CG Times" w:cs="CG Times"/>
-              </w:rPr>
-              <w:t xml:space="preserve"> </w:t>
+              <w:t xml:space="preserve"> – </w:t>
             </w:r>
             <w:r>
               <w:rPr>
@@ -15844,19 +15255,7 @@
               <w:rPr>
                 <w:rFonts w:ascii="CG Times" w:hAnsi="CG Times" w:cs="CG Times"/>
               </w:rPr>
-              <w:t>prospects</w:t>
-            </w:r>
-            <w:r>
-              <w:rPr>
-                <w:rFonts w:ascii="CG Times" w:hAnsi="CG Times" w:cs="CG Times"/>
-              </w:rPr>
-              <w:t>–</w:t>
-            </w:r>
-            <w:r>
-              <w:rPr>
-                <w:rFonts w:ascii="CG Times" w:hAnsi="CG Times" w:cs="CG Times"/>
-              </w:rPr>
-              <w:t xml:space="preserve"> She </w:t>
+              <w:t xml:space="preserve">prospects– She </w:t>
             </w:r>
             <w:r>
               <w:rPr>
@@ -15920,13 +15319,7 @@
               <w:rPr>
                 <w:rFonts w:ascii="CG Times" w:hAnsi="CG Times" w:cs="CG Times"/>
               </w:rPr>
-              <w:t>and the instability of human life</w:t>
-            </w:r>
-            <w:r>
-              <w:rPr>
-                <w:rFonts w:ascii="CG Times" w:hAnsi="CG Times" w:cs="CG Times"/>
-              </w:rPr>
-              <w:t>—</w:t>
+              <w:t>and the instability of human life—</w:t>
             </w:r>
           </w:p>
           <w:p>
@@ -15948,13 +15341,7 @@
               <w:rPr>
                 <w:rFonts w:ascii="CG Times" w:hAnsi="CG Times" w:cs="CG Times"/>
               </w:rPr>
-              <w:t>"W</w:t>
-            </w:r>
-            <w:r>
-              <w:rPr>
-                <w:rFonts w:ascii="CG Times" w:hAnsi="CG Times" w:cs="CG Times"/>
-              </w:rPr>
-              <w:t>hen I reflect, my dear Cousin," she said "on</w:t>
+              <w:t>"When I reflect, my dear Cousin," she said "on</w:t>
             </w:r>
           </w:p>
           <w:p>
@@ -16100,19 +15487,7 @@
               <w:rPr>
                 <w:rFonts w:ascii="CG Times" w:hAnsi="CG Times" w:cs="CG Times"/>
               </w:rPr>
-              <w:t xml:space="preserve">appeared to  Before </w:t>
-            </w:r>
-            <w:r>
-              <w:rPr>
-                <w:rFonts w:ascii="CG Times" w:hAnsi="CG Times" w:cs="CG Times"/>
-              </w:rPr>
-              <w:t>–</w:t>
-            </w:r>
-            <w:r>
-              <w:rPr>
-                <w:rFonts w:ascii="CG Times" w:hAnsi="CG Times" w:cs="CG Times"/>
-              </w:rPr>
-              <w:t xml:space="preserve"> </w:t>
+              <w:t xml:space="preserve">appeared to  Before – </w:t>
             </w:r>
             <w:r>
               <w:rPr>
@@ -16385,19 +15760,7 @@
               <w:rPr>
                 <w:rFonts w:ascii="CG Times" w:hAnsi="CG Times" w:cs="CG Times"/>
               </w:rPr>
-              <w:t>Yet I am certainly unjust.</w:t>
-            </w:r>
-            <w:r>
-              <w:rPr>
-                <w:rFonts w:ascii="CG Times" w:hAnsi="CG Times" w:cs="CG Times"/>
-              </w:rPr>
-              <w:t>–</w:t>
-            </w:r>
-            <w:r>
-              <w:rPr>
-                <w:rFonts w:ascii="CG Times" w:hAnsi="CG Times" w:cs="CG Times"/>
-              </w:rPr>
-              <w:t>Every one</w:t>
+              <w:t>Yet I am certainly unjust.–Every one</w:t>
             </w:r>
           </w:p>
           <w:p>
@@ -16506,13 +15869,7 @@
               <w:rPr>
                 <w:rFonts w:ascii="CG Times" w:hAnsi="CG Times" w:cs="CG Times"/>
               </w:rPr>
-              <w:t xml:space="preserve">           </w:t>
-            </w:r>
-            <w:r>
-              <w:rPr>
-                <w:rFonts w:ascii="CG Times" w:hAnsi="CG Times" w:cs="CG Times"/>
-              </w:rPr>
-              <w:t xml:space="preserve">  </w:t>
+              <w:t xml:space="preserve">             </w:t>
             </w:r>
             <w:r>
               <w:rPr>
@@ -16889,32 +16246,13 @@
                 <w:rFonts w:ascii="CG Times" w:hAnsi="CG Times" w:cs="CG Times"/>
                 <w:strike/>
               </w:rPr>
-              <w:t>unwor</w:t>
-            </w:r>
-            <w:r>
-              <w:rPr>
-                <w:rFonts w:ascii="CG Times" w:hAnsi="CG Times" w:cs="CG Times"/>
-                <w:strike/>
-              </w:rPr>
-              <w:t>thy of life</w:t>
-            </w:r>
-            <w:r>
-              <w:rPr>
-                <w:rFonts w:ascii="CG Times" w:hAnsi="CG Times" w:cs="CG Times"/>
-              </w:rPr>
-              <w:t xml:space="preserve"> </w:t>
-            </w:r>
-            <w:r>
-              <w:rPr>
-                <w:rFonts w:ascii="CG Times" w:hAnsi="CG Times" w:cs="CG Times"/>
-              </w:rPr>
-              <w:t>–</w:t>
-            </w:r>
-            <w:r>
-              <w:rPr>
-                <w:rFonts w:ascii="CG Times" w:hAnsi="CG Times" w:cs="CG Times"/>
-              </w:rPr>
-              <w:t xml:space="preserve"> Yet she </w:t>
+              <w:t>unworthy of life</w:t>
+            </w:r>
+            <w:r>
+              <w:rPr>
+                <w:rFonts w:ascii="CG Times" w:hAnsi="CG Times" w:cs="CG Times"/>
+              </w:rPr>
+              <w:t xml:space="preserve"> – Yet she </w:t>
             </w:r>
             <w:r>
               <w:rPr>
@@ -16952,7 +16290,7 @@
               <mc:AlternateContent>
                 <mc:Choice Requires="wps">
                   <w:drawing>
-                    <wp:anchor distT="0" distB="0" distL="114300" distR="114300" simplePos="0" relativeHeight="251660288" behindDoc="0" locked="0" layoutInCell="0" allowOverlap="1">
+                    <wp:anchor distT="0" distB="0" distL="114300" distR="114300" simplePos="0" relativeHeight="251660288" behindDoc="0" locked="0" layoutInCell="0" allowOverlap="1" wp14:anchorId="25070A04" wp14:editId="1A1809C1">
                       <wp:simplePos x="0" y="0"/>
                       <wp:positionH relativeFrom="page">
                         <wp:posOffset>2413635</wp:posOffset>
@@ -17024,31 +16362,7 @@
               <w:rPr>
                 <w:rFonts w:ascii="CG Times" w:hAnsi="CG Times" w:cs="CG Times"/>
               </w:rPr>
-              <w:t>cent</w:t>
-            </w:r>
-            <w:r>
-              <w:rPr>
-                <w:rFonts w:ascii="CG Times" w:hAnsi="CG Times" w:cs="CG Times"/>
-              </w:rPr>
-              <w:t>–</w:t>
-            </w:r>
-            <w:r>
-              <w:rPr>
-                <w:rFonts w:ascii="CG Times" w:hAnsi="CG Times" w:cs="CG Times"/>
-              </w:rPr>
-              <w:t>I know</w:t>
-            </w:r>
-            <w:r>
-              <w:rPr>
-                <w:rFonts w:ascii="CG Times" w:hAnsi="CG Times" w:cs="CG Times"/>
-              </w:rPr>
-              <w:t>–</w:t>
-            </w:r>
-            <w:r>
-              <w:rPr>
-                <w:rFonts w:ascii="CG Times" w:hAnsi="CG Times" w:cs="CG Times"/>
-              </w:rPr>
-              <w:t>I feel she was innocent You</w:t>
+              <w:t>cent–I know–I feel she was innocent You</w:t>
             </w:r>
           </w:p>
           <w:p>
@@ -17395,55 +16709,7 @@
                 <w:sz w:val="17"/>
                 <w:szCs w:val="17"/>
               </w:rPr>
-              <w:t xml:space="preserve">     </w:t>
-            </w:r>
-            <w:r>
-              <w:rPr>
-                <w:rFonts w:ascii="CG Times" w:hAnsi="CG Times" w:cs="CG Times"/>
-                <w:sz w:val="17"/>
-                <w:szCs w:val="17"/>
-              </w:rPr>
-              <w:t>¶“</w:t>
-            </w:r>
-            <w:r>
-              <w:rPr>
-                <w:rFonts w:ascii="CG Times" w:hAnsi="CG Times" w:cs="CG Times"/>
-                <w:sz w:val="17"/>
-                <w:szCs w:val="17"/>
-              </w:rPr>
-              <w:t>When I reflect, my dear cousin,</w:t>
-            </w:r>
-            <w:r>
-              <w:rPr>
-                <w:rFonts w:ascii="CG Times" w:hAnsi="CG Times" w:cs="CG Times"/>
-                <w:sz w:val="17"/>
-                <w:szCs w:val="17"/>
-              </w:rPr>
-              <w:t>”</w:t>
-            </w:r>
-            <w:r>
-              <w:rPr>
-                <w:rFonts w:ascii="CG Times" w:hAnsi="CG Times" w:cs="CG Times"/>
-                <w:sz w:val="17"/>
-                <w:szCs w:val="17"/>
-              </w:rPr>
-              <w:t xml:space="preserve"> said she, </w:t>
-            </w:r>
-            <w:r>
-              <w:rPr>
-                <w:rFonts w:ascii="CG Times" w:hAnsi="CG Times" w:cs="CG Times"/>
-                <w:sz w:val="17"/>
-                <w:szCs w:val="17"/>
-              </w:rPr>
-              <w:t>“</w:t>
-            </w:r>
-            <w:r>
-              <w:rPr>
-                <w:rFonts w:ascii="CG Times" w:hAnsi="CG Times" w:cs="CG Times"/>
-                <w:sz w:val="17"/>
-                <w:szCs w:val="17"/>
-              </w:rPr>
-              <w:t xml:space="preserve">on </w:t>
+              <w:t xml:space="preserve">     ¶“When I reflect, my dear cousin,” said she, “on </w:t>
             </w:r>
           </w:p>
           <w:p>
@@ -17591,15 +16857,7 @@
                 <w:sz w:val="17"/>
                 <w:szCs w:val="17"/>
               </w:rPr>
-              <w:t>and</w:t>
-            </w:r>
-            <w:r>
-              <w:rPr>
-                <w:rFonts w:ascii="CG Times" w:hAnsi="CG Times" w:cs="CG Times"/>
-                <w:sz w:val="17"/>
-                <w:szCs w:val="17"/>
-              </w:rPr>
-              <w:t xml:space="preserve"> injustice, that I read in books or heard </w:t>
+              <w:t xml:space="preserve">and injustice, that I read in books or heard </w:t>
             </w:r>
           </w:p>
           <w:p>
@@ -17709,15 +16967,7 @@
                 <w:sz w:val="17"/>
                 <w:szCs w:val="17"/>
               </w:rPr>
-              <w:t>monsters thirs</w:t>
-            </w:r>
-            <w:r>
-              <w:rPr>
-                <w:rFonts w:ascii="CG Times" w:hAnsi="CG Times" w:cs="CG Times"/>
-                <w:sz w:val="17"/>
-                <w:szCs w:val="17"/>
-              </w:rPr>
-              <w:t xml:space="preserve">ting for each other's blood.  </w:t>
+              <w:t xml:space="preserve">monsters thirsting for each other's blood.  </w:t>
             </w:r>
           </w:p>
           <w:p>
@@ -17973,15 +17223,7 @@
                 <w:sz w:val="17"/>
                 <w:szCs w:val="17"/>
               </w:rPr>
-              <w:t>her own!  I could not consent to th</w:t>
-            </w:r>
-            <w:r>
-              <w:rPr>
-                <w:rFonts w:ascii="CG Times" w:hAnsi="CG Times" w:cs="CG Times"/>
-                <w:sz w:val="17"/>
-                <w:szCs w:val="17"/>
-              </w:rPr>
-              <w:t xml:space="preserve">e </w:t>
+              <w:t xml:space="preserve">her own!  I could not consent to the </w:t>
             </w:r>
           </w:p>
           <w:p>
@@ -18152,15 +17394,7 @@
                 <w:sz w:val="17"/>
                 <w:szCs w:val="17"/>
               </w:rPr>
-              <w:t>confirms me.  Alas! Victor, wh</w:t>
-            </w:r>
-            <w:r>
-              <w:rPr>
-                <w:rFonts w:ascii="CG Times" w:hAnsi="CG Times" w:cs="CG Times"/>
-                <w:sz w:val="17"/>
-                <w:szCs w:val="17"/>
-              </w:rPr>
-              <w:t xml:space="preserve">en falsehood </w:t>
+              <w:t xml:space="preserve">confirms me.  Alas! Victor, when falsehood </w:t>
             </w:r>
           </w:p>
         </w:tc>
@@ -18379,13 +17613,7 @@
         <w:rPr>
           <w:rStyle w:val="notes"/>
         </w:rPr>
-        <w:t>accoun</w:t>
-      </w:r>
-      <w:r>
-        <w:rPr>
-          <w:rStyle w:val="notes"/>
-        </w:rPr>
-        <w:t xml:space="preserve">ts </w:t>
+        <w:t xml:space="preserve">accounts </w:t>
       </w:r>
       <w:r>
         <w:rPr>
@@ -18699,12 +17927,6 @@
         <w:gridCol w:w="4320"/>
       </w:tblGrid>
       <w:tr>
-        <w:tblPrEx>
-          <w:tblCellMar>
-            <w:top w:w="0" w:type="dxa"/>
-            <w:bottom w:w="0" w:type="dxa"/>
-          </w:tblCellMar>
-        </w:tblPrEx>
         <w:trPr>
           <w:cantSplit/>
         </w:trPr>
@@ -19315,13 +18537,7 @@
               <w:rPr>
                 <w:rFonts w:ascii="CG Times" w:hAnsi="CG Times" w:cs="CG Times"/>
               </w:rPr>
-              <w:t xml:space="preserve">    </w:t>
-            </w:r>
-            <w:r>
-              <w:rPr>
-                <w:rFonts w:ascii="CG Times" w:hAnsi="CG Times" w:cs="CG Times"/>
-              </w:rPr>
-              <w:t xml:space="preserve">                             </w:t>
+              <w:t xml:space="preserve">                                 </w:t>
             </w:r>
             <w:r>
               <w:rPr>
@@ -19371,31 +18587,7 @@
               <w:rPr>
                 <w:rFonts w:ascii="CG Times" w:hAnsi="CG Times" w:cs="CG Times"/>
               </w:rPr>
-              <w:t xml:space="preserve">extremest agony </w:t>
-            </w:r>
-            <w:r>
-              <w:rPr>
-                <w:rFonts w:ascii="CG Times" w:hAnsi="CG Times" w:cs="CG Times"/>
-              </w:rPr>
-              <w:t>–</w:t>
-            </w:r>
-            <w:r>
-              <w:rPr>
-                <w:rFonts w:ascii="CG Times" w:hAnsi="CG Times" w:cs="CG Times"/>
-              </w:rPr>
-              <w:t xml:space="preserve"> I </w:t>
-            </w:r>
-            <w:r>
-              <w:rPr>
-                <w:rFonts w:ascii="CG Times" w:hAnsi="CG Times" w:cs="CG Times"/>
-              </w:rPr>
-              <w:t>–</w:t>
-            </w:r>
-            <w:r>
-              <w:rPr>
-                <w:rFonts w:ascii="CG Times" w:hAnsi="CG Times" w:cs="CG Times"/>
-              </w:rPr>
-              <w:t xml:space="preserve"> not {</w:t>
+              <w:t>extremest agony – I – not {</w:t>
             </w:r>
             <w:r>
               <w:rPr>
@@ -19457,13 +18649,7 @@
               <w:rPr>
                 <w:rFonts w:ascii="CG Times" w:hAnsi="CG Times" w:cs="CG Times"/>
               </w:rPr>
-              <w:t>but in effect was the true murderer.</w:t>
-            </w:r>
-            <w:r>
-              <w:rPr>
-                <w:rFonts w:ascii="CG Times" w:hAnsi="CG Times" w:cs="CG Times"/>
-              </w:rPr>
-              <w:t>—</w:t>
+              <w:t>but in effect was the true murderer.—</w:t>
             </w:r>
           </w:p>
           <w:p>
@@ -19532,25 +18718,7 @@
               <w:rPr>
                 <w:rFonts w:ascii="CG Times" w:hAnsi="CG Times" w:cs="CG Times"/>
               </w:rPr>
-              <w:t>said</w:t>
-            </w:r>
-            <w:r>
-              <w:rPr>
-                <w:rFonts w:ascii="CG Times" w:hAnsi="CG Times" w:cs="CG Times"/>
-              </w:rPr>
-              <w:t>–</w:t>
-            </w:r>
-            <w:r>
-              <w:rPr>
-                <w:rFonts w:ascii="CG Times" w:hAnsi="CG Times" w:cs="CG Times"/>
-              </w:rPr>
-              <w:t>"My dearest c</w:t>
-            </w:r>
-            <w:r>
-              <w:rPr>
-                <w:rFonts w:ascii="CG Times" w:hAnsi="CG Times" w:cs="CG Times"/>
-              </w:rPr>
-              <w:t>ousin, you must</w:t>
+              <w:t>said–"My dearest cousin, you must</w:t>
             </w:r>
             <w:r>
               <w:rPr>
@@ -19725,13 +18893,7 @@
               <w:rPr>
                 <w:rFonts w:ascii="CG Times" w:hAnsi="CG Times" w:cs="CG Times"/>
               </w:rPr>
-              <w:t xml:space="preserve">                                    </w:t>
-            </w:r>
-            <w:r>
-              <w:rPr>
-                <w:rFonts w:ascii="CG Times" w:hAnsi="CG Times" w:cs="CG Times"/>
-              </w:rPr>
-              <w:t xml:space="preserve">     </w:t>
+              <w:t xml:space="preserve">                                         </w:t>
             </w:r>
             <w:r>
               <w:rPr>
@@ -19933,14 +19095,16 @@
               <w:rPr>
                 <w:rStyle w:val="1818"/>
               </w:rPr>
-              <w:t>can look so like the truth</w:t>
-            </w:r>
-            <w:r>
+              <w:t xml:space="preserve">can look so like the truth, who can assure themselves </w:t>
+            </w:r>
+          </w:p>
+          <w:p>
+            <w:pPr>
+              <w:spacing w:line="242" w:lineRule="exact"/>
               <w:rPr>
                 <w:rStyle w:val="1818"/>
               </w:rPr>
-              <w:t xml:space="preserve">, who can assure themselves </w:t>
-            </w:r>
+            </w:pPr>
           </w:p>
           <w:p>
             <w:pPr>
@@ -19949,6 +19113,12 @@
                 <w:rStyle w:val="1818"/>
               </w:rPr>
             </w:pPr>
+            <w:r>
+              <w:rPr>
+                <w:rStyle w:val="1818"/>
+              </w:rPr>
+              <w:t xml:space="preserve">of certain happiness?  I feel as if I </w:t>
+            </w:r>
           </w:p>
           <w:p>
             <w:pPr>
@@ -19957,11 +19127,19 @@
                 <w:rStyle w:val="1818"/>
               </w:rPr>
             </w:pPr>
-            <w:r>
+          </w:p>
+          <w:p>
+            <w:pPr>
+              <w:spacing w:line="242" w:lineRule="exact"/>
               <w:rPr>
                 <w:rStyle w:val="1818"/>
               </w:rPr>
-              <w:t xml:space="preserve">of certain happiness?  I feel as if I </w:t>
+            </w:pPr>
+            <w:r>
+              <w:rPr>
+                <w:rStyle w:val="1818"/>
+              </w:rPr>
+              <w:t xml:space="preserve">were walking on the edge of a precipice, </w:t>
             </w:r>
           </w:p>
           <w:p>
@@ -19983,7 +19161,7 @@
               <w:rPr>
                 <w:rStyle w:val="1818"/>
               </w:rPr>
-              <w:t xml:space="preserve">were walking on the edge of a precipice, </w:t>
+              <w:t xml:space="preserve">towards which thousands are crowding, and </w:t>
             </w:r>
           </w:p>
           <w:p>
@@ -20005,7 +19183,7 @@
               <w:rPr>
                 <w:rStyle w:val="1818"/>
               </w:rPr>
-              <w:t xml:space="preserve">towards which thousands are crowding, and </w:t>
+              <w:t xml:space="preserve">endeavouring to plunge me into the </w:t>
             </w:r>
           </w:p>
           <w:p>
@@ -20027,7 +19205,7 @@
               <w:rPr>
                 <w:rStyle w:val="1818"/>
               </w:rPr>
-              <w:t xml:space="preserve">endeavouring to plunge me into the </w:t>
+              <w:t xml:space="preserve">abyss.  William and Justine were assassinated, </w:t>
             </w:r>
           </w:p>
           <w:p>
@@ -20049,7 +19227,7 @@
               <w:rPr>
                 <w:rStyle w:val="1818"/>
               </w:rPr>
-              <w:t xml:space="preserve">abyss.  William and Justine were assassinated, </w:t>
+              <w:t xml:space="preserve">and the murderer escapes; </w:t>
             </w:r>
           </w:p>
           <w:p>
@@ -20071,7 +19249,7 @@
               <w:rPr>
                 <w:rStyle w:val="1818"/>
               </w:rPr>
-              <w:t xml:space="preserve">and the murderer escapes; </w:t>
+              <w:t>he walks about</w:t>
             </w:r>
           </w:p>
           <w:p>
@@ -20093,7 +19271,7 @@
               <w:rPr>
                 <w:rStyle w:val="1818"/>
               </w:rPr>
-              <w:t>he walks about</w:t>
+              <w:t xml:space="preserve">the world free, and perhaps respected.  </w:t>
             </w:r>
           </w:p>
           <w:p>
@@ -20115,7 +19293,7 @@
               <w:rPr>
                 <w:rStyle w:val="1818"/>
               </w:rPr>
-              <w:t xml:space="preserve">the world free, and perhaps respected.  </w:t>
+              <w:t xml:space="preserve">But even if I were condemned </w:t>
             </w:r>
           </w:p>
           <w:p>
@@ -20130,21 +19308,39 @@
             <w:pPr>
               <w:spacing w:line="242" w:lineRule="exact"/>
               <w:rPr>
+                <w:rFonts w:ascii="CG Times" w:hAnsi="CG Times" w:cs="CG Times"/>
+                <w:sz w:val="17"/>
+                <w:szCs w:val="17"/>
+              </w:rPr>
+            </w:pPr>
+            <w:r>
+              <w:rPr>
                 <w:rStyle w:val="1818"/>
               </w:rPr>
-            </w:pPr>
-            <w:r>
-              <w:rPr>
-                <w:rStyle w:val="1818"/>
-              </w:rPr>
-              <w:t xml:space="preserve">But even if I were condemned </w:t>
+              <w:t>to suffer on the scaffold</w:t>
+            </w:r>
+            <w:r>
+              <w:rPr>
+                <w:rStyle w:val="1818pages"/>
+              </w:rPr>
+              <w:t xml:space="preserve"> [10:]</w:t>
+            </w:r>
+            <w:r>
+              <w:rPr>
+                <w:rFonts w:ascii="CG Times" w:hAnsi="CG Times" w:cs="CG Times"/>
+                <w:sz w:val="17"/>
+                <w:szCs w:val="17"/>
+              </w:rPr>
+              <w:t xml:space="preserve">for the same </w:t>
             </w:r>
           </w:p>
           <w:p>
             <w:pPr>
               <w:spacing w:line="242" w:lineRule="exact"/>
               <w:rPr>
-                <w:rStyle w:val="1818"/>
+                <w:rFonts w:ascii="CG Times" w:hAnsi="CG Times" w:cs="CG Times"/>
+                <w:sz w:val="17"/>
+                <w:szCs w:val="17"/>
               </w:rPr>
             </w:pPr>
           </w:p>
@@ -20159,23 +19355,11 @@
             </w:pPr>
             <w:r>
               <w:rPr>
-                <w:rStyle w:val="1818"/>
-              </w:rPr>
-              <w:t>to suffer on the scaffold</w:t>
-            </w:r>
-            <w:r>
-              <w:rPr>
-                <w:rStyle w:val="1818pages"/>
-              </w:rPr>
-              <w:t xml:space="preserve"> [10:]</w:t>
-            </w:r>
-            <w:r>
-              <w:rPr>
-                <w:rFonts w:ascii="CG Times" w:hAnsi="CG Times" w:cs="CG Times"/>
-                <w:sz w:val="17"/>
-                <w:szCs w:val="17"/>
-              </w:rPr>
-              <w:t xml:space="preserve">for the same </w:t>
+                <w:rFonts w:ascii="CG Times" w:hAnsi="CG Times" w:cs="CG Times"/>
+                <w:sz w:val="17"/>
+                <w:szCs w:val="17"/>
+              </w:rPr>
+              <w:t xml:space="preserve">crimes, I would not change places with </w:t>
             </w:r>
           </w:p>
           <w:p>
@@ -20203,7 +19387,7 @@
                 <w:sz w:val="17"/>
                 <w:szCs w:val="17"/>
               </w:rPr>
-              <w:t xml:space="preserve">crimes, I would not change places with </w:t>
+              <w:t>such a wretch.”</w:t>
             </w:r>
           </w:p>
           <w:p>
@@ -20231,15 +19415,7 @@
                 <w:sz w:val="17"/>
                 <w:szCs w:val="17"/>
               </w:rPr>
-              <w:t>such a wretch.</w:t>
-            </w:r>
-            <w:r>
-              <w:rPr>
-                <w:rFonts w:ascii="CG Times" w:hAnsi="CG Times" w:cs="CG Times"/>
-                <w:sz w:val="17"/>
-                <w:szCs w:val="17"/>
-              </w:rPr>
-              <w:t>”</w:t>
+              <w:t xml:space="preserve">     ¶I listened to this discourse with the </w:t>
             </w:r>
           </w:p>
           <w:p>
@@ -20267,31 +19443,7 @@
                 <w:sz w:val="17"/>
                 <w:szCs w:val="17"/>
               </w:rPr>
-              <w:t xml:space="preserve">     </w:t>
-            </w:r>
-            <w:r>
-              <w:rPr>
-                <w:rFonts w:ascii="CG Times" w:hAnsi="CG Times" w:cs="CG Times"/>
-                <w:sz w:val="17"/>
-                <w:szCs w:val="17"/>
-              </w:rPr>
-              <w:t>¶</w:t>
-            </w:r>
-            <w:r>
-              <w:rPr>
-                <w:rFonts w:ascii="CG Times" w:hAnsi="CG Times" w:cs="CG Times"/>
-                <w:sz w:val="17"/>
-                <w:szCs w:val="17"/>
-              </w:rPr>
-              <w:t xml:space="preserve">I listened to this discourse </w:t>
-            </w:r>
-            <w:r>
-              <w:rPr>
-                <w:rFonts w:ascii="CG Times" w:hAnsi="CG Times" w:cs="CG Times"/>
-                <w:sz w:val="17"/>
-                <w:szCs w:val="17"/>
-              </w:rPr>
-              <w:t xml:space="preserve">with the </w:t>
+              <w:t xml:space="preserve">extremest agony.  I, not in deed, </w:t>
             </w:r>
           </w:p>
           <w:p>
@@ -20319,7 +19471,7 @@
                 <w:sz w:val="17"/>
                 <w:szCs w:val="17"/>
               </w:rPr>
-              <w:t xml:space="preserve">extremest agony.  I, not in deed, </w:t>
+              <w:t xml:space="preserve">but in effect, was the true murderer.  </w:t>
             </w:r>
           </w:p>
           <w:p>
@@ -20347,7 +19499,7 @@
                 <w:sz w:val="17"/>
                 <w:szCs w:val="17"/>
               </w:rPr>
-              <w:t xml:space="preserve">but in effect, was the true murderer.  </w:t>
+              <w:t xml:space="preserve">Elizabeth read my anguish in my countenance, </w:t>
             </w:r>
           </w:p>
           <w:p>
@@ -20375,7 +19527,7 @@
                 <w:sz w:val="17"/>
                 <w:szCs w:val="17"/>
               </w:rPr>
-              <w:t xml:space="preserve">Elizabeth read my anguish in my countenance, </w:t>
+              <w:t xml:space="preserve">and kindly taking my hand </w:t>
             </w:r>
           </w:p>
           <w:p>
@@ -20403,7 +19555,7 @@
                 <w:sz w:val="17"/>
                 <w:szCs w:val="17"/>
               </w:rPr>
-              <w:t xml:space="preserve">and kindly taking my hand </w:t>
+              <w:t xml:space="preserve">said, “My dearest cousin, you must </w:t>
             </w:r>
           </w:p>
           <w:p>
@@ -20431,23 +19583,7 @@
                 <w:sz w:val="17"/>
                 <w:szCs w:val="17"/>
               </w:rPr>
-              <w:t xml:space="preserve">said, </w:t>
-            </w:r>
-            <w:r>
-              <w:rPr>
-                <w:rFonts w:ascii="CG Times" w:hAnsi="CG Times" w:cs="CG Times"/>
-                <w:sz w:val="17"/>
-                <w:szCs w:val="17"/>
-              </w:rPr>
-              <w:t>“</w:t>
-            </w:r>
-            <w:r>
-              <w:rPr>
-                <w:rFonts w:ascii="CG Times" w:hAnsi="CG Times" w:cs="CG Times"/>
-                <w:sz w:val="17"/>
-                <w:szCs w:val="17"/>
-              </w:rPr>
-              <w:t xml:space="preserve">My dearest cousin, you must </w:t>
+              <w:t xml:space="preserve">calm yourself.  These events have affected </w:t>
             </w:r>
           </w:p>
           <w:p>
@@ -20475,7 +19611,7 @@
                 <w:sz w:val="17"/>
                 <w:szCs w:val="17"/>
               </w:rPr>
-              <w:t xml:space="preserve">calm yourself.  These events have affected </w:t>
+              <w:t xml:space="preserve">me, God knows how deeply; but I am </w:t>
             </w:r>
           </w:p>
           <w:p>
@@ -20503,7 +19639,7 @@
                 <w:sz w:val="17"/>
                 <w:szCs w:val="17"/>
               </w:rPr>
-              <w:t xml:space="preserve">me, God knows how deeply; but I am </w:t>
+              <w:t xml:space="preserve">not so wretched as you are.  There is an </w:t>
             </w:r>
           </w:p>
           <w:p>
@@ -20531,7 +19667,7 @@
                 <w:sz w:val="17"/>
                 <w:szCs w:val="17"/>
               </w:rPr>
-              <w:t xml:space="preserve">not so wretched as you are.  There is an </w:t>
+              <w:t xml:space="preserve">expression of despair, and sometimes of </w:t>
             </w:r>
           </w:p>
           <w:p>
@@ -20559,7 +19695,7 @@
                 <w:sz w:val="17"/>
                 <w:szCs w:val="17"/>
               </w:rPr>
-              <w:t xml:space="preserve">expression of despair, and sometimes of </w:t>
+              <w:t xml:space="preserve">revenge, in your countenance, that </w:t>
             </w:r>
           </w:p>
           <w:p>
@@ -20587,7 +19723,7 @@
                 <w:sz w:val="17"/>
                 <w:szCs w:val="17"/>
               </w:rPr>
-              <w:t xml:space="preserve">revenge, in your countenance, that </w:t>
+              <w:t xml:space="preserve">makes me tremble.  Be calm, my dear </w:t>
             </w:r>
           </w:p>
           <w:p>
@@ -20615,7 +19751,7 @@
                 <w:sz w:val="17"/>
                 <w:szCs w:val="17"/>
               </w:rPr>
-              <w:t xml:space="preserve">makes me tremble.  Be calm, my dear </w:t>
+              <w:t xml:space="preserve">Victor; I would sacrifice my life to your </w:t>
             </w:r>
           </w:p>
           <w:p>
@@ -20643,43 +19779,7 @@
                 <w:sz w:val="17"/>
                 <w:szCs w:val="17"/>
               </w:rPr>
-              <w:t xml:space="preserve">Victor; I would sacrifice my life to your </w:t>
-            </w:r>
-          </w:p>
-          <w:p>
-            <w:pPr>
-              <w:spacing w:line="242" w:lineRule="exact"/>
-              <w:rPr>
-                <w:rFonts w:ascii="CG Times" w:hAnsi="CG Times" w:cs="CG Times"/>
-                <w:sz w:val="17"/>
-                <w:szCs w:val="17"/>
-              </w:rPr>
-            </w:pPr>
-          </w:p>
-          <w:p>
-            <w:pPr>
-              <w:spacing w:line="242" w:lineRule="exact"/>
-              <w:rPr>
-                <w:rFonts w:ascii="CG Times" w:hAnsi="CG Times" w:cs="CG Times"/>
-                <w:sz w:val="17"/>
-                <w:szCs w:val="17"/>
-              </w:rPr>
-            </w:pPr>
-            <w:r>
-              <w:rPr>
-                <w:rFonts w:ascii="CG Times" w:hAnsi="CG Times" w:cs="CG Times"/>
-                <w:sz w:val="17"/>
-                <w:szCs w:val="17"/>
-              </w:rPr>
-              <w:t>peace.  We sure</w:t>
-            </w:r>
-            <w:r>
-              <w:rPr>
-                <w:rFonts w:ascii="CG Times" w:hAnsi="CG Times" w:cs="CG Times"/>
-                <w:sz w:val="17"/>
-                <w:szCs w:val="17"/>
-              </w:rPr>
-              <w:t xml:space="preserve">ly shall be happy: </w:t>
+              <w:t xml:space="preserve">peace.  We surely shall be happy: </w:t>
             </w:r>
           </w:p>
           <w:p>
@@ -21108,12 +20208,6 @@
         <w:gridCol w:w="4320"/>
       </w:tblGrid>
       <w:tr>
-        <w:tblPrEx>
-          <w:tblCellMar>
-            <w:top w:w="0" w:type="dxa"/>
-            <w:bottom w:w="0" w:type="dxa"/>
-          </w:tblCellMar>
-        </w:tblPrEx>
         <w:trPr>
           <w:cantSplit/>
         </w:trPr>
@@ -21679,13 +20773,7 @@
               <w:rPr>
                 <w:rFonts w:ascii="CG Times" w:hAnsi="CG Times" w:cs="CG Times"/>
               </w:rPr>
-              <w:t>lurked in my heart.  My fat</w:t>
-            </w:r>
-            <w:r>
-              <w:rPr>
-                <w:rFonts w:ascii="CG Times" w:hAnsi="CG Times" w:cs="CG Times"/>
-              </w:rPr>
-              <w:t>her who saw</w:t>
+              <w:t>lurked in my heart.  My father who saw</w:t>
             </w:r>
           </w:p>
           <w:p>
@@ -21873,19 +20961,7 @@
               <w:rPr>
                 <w:rFonts w:ascii="CG Times" w:hAnsi="CG Times" w:cs="CG Times"/>
               </w:rPr>
-              <w:t xml:space="preserve">serenity </w:t>
-            </w:r>
-            <w:r>
-              <w:rPr>
-                <w:rFonts w:ascii="CG Times" w:hAnsi="CG Times" w:cs="CG Times"/>
-              </w:rPr>
-              <w:t>–</w:t>
-            </w:r>
-            <w:r>
-              <w:rPr>
-                <w:rFonts w:ascii="CG Times" w:hAnsi="CG Times" w:cs="CG Times"/>
-              </w:rPr>
-              <w:t xml:space="preserve"> It was </w:t>
+              <w:t xml:space="preserve">serenity – It was </w:t>
             </w:r>
             <w:r>
               <w:rPr>
@@ -22269,13 +21345,7 @@
               <w:rPr>
                 <w:rFonts w:ascii="CG Times" w:hAnsi="CG Times" w:cs="CG Times"/>
               </w:rPr>
-              <w:t>of the mont</w:t>
-            </w:r>
-            <w:r>
-              <w:rPr>
-                <w:rFonts w:ascii="CG Times" w:hAnsi="CG Times" w:cs="CG Times"/>
-              </w:rPr>
-              <w:t xml:space="preserve">h of august </w:t>
+              <w:t xml:space="preserve">of the month of august </w:t>
             </w:r>
             <w:r>
               <w:rPr>
@@ -22573,14 +21643,16 @@
               <w:rPr>
                 <w:rStyle w:val="1818"/>
               </w:rPr>
-              <w:t>our tranquillity?</w:t>
-            </w:r>
-            <w:r>
+              <w:t>our tranquillity?”</w:t>
+            </w:r>
+          </w:p>
+          <w:p>
+            <w:pPr>
+              <w:spacing w:line="225" w:lineRule="exact"/>
               <w:rPr>
                 <w:rStyle w:val="1818"/>
               </w:rPr>
-              <w:t>”</w:t>
-            </w:r>
+            </w:pPr>
           </w:p>
           <w:p>
             <w:pPr>
@@ -22589,6 +21661,12 @@
                 <w:rStyle w:val="1818"/>
               </w:rPr>
             </w:pPr>
+            <w:r>
+              <w:rPr>
+                <w:rStyle w:val="1818"/>
+              </w:rPr>
+              <w:t xml:space="preserve">     ¶She shed tears as she said this, </w:t>
+            </w:r>
           </w:p>
           <w:p>
             <w:pPr>
@@ -22601,56 +21679,656 @@
               <w:rPr>
                 <w:rStyle w:val="1818"/>
               </w:rPr>
-              <w:t xml:space="preserve">     </w:t>
-            </w:r>
-            <w:r>
+              <w:t xml:space="preserve">distrusting the very solace that she gave; </w:t>
+            </w:r>
+          </w:p>
+          <w:p>
+            <w:pPr>
+              <w:spacing w:line="225" w:lineRule="exact"/>
               <w:rPr>
                 <w:rStyle w:val="1818"/>
               </w:rPr>
-              <w:t>¶</w:t>
-            </w:r>
+            </w:pPr>
             <w:r>
               <w:rPr>
                 <w:rStyle w:val="1818"/>
               </w:rPr>
-              <w:t xml:space="preserve">She shed tears as she said this, </w:t>
+              <w:t xml:space="preserve">but at the same time she smiled, that </w:t>
             </w:r>
           </w:p>
           <w:p>
             <w:pPr>
               <w:spacing w:line="225" w:lineRule="exact"/>
               <w:rPr>
-                <w:rStyle w:val="1818"/>
-              </w:rPr>
-            </w:pPr>
-            <w:r>
-              <w:rPr>
-                <w:rStyle w:val="1818"/>
-              </w:rPr>
-              <w:t xml:space="preserve">distrusting the very solace that she gave; </w:t>
-            </w:r>
+                <w:rStyle w:val="1818pages"/>
+              </w:rPr>
+            </w:pPr>
           </w:p>
           <w:p>
             <w:pPr>
               <w:spacing w:line="225" w:lineRule="exact"/>
               <w:rPr>
-                <w:rStyle w:val="1818"/>
-              </w:rPr>
-            </w:pPr>
-            <w:r>
-              <w:rPr>
-                <w:rStyle w:val="1818"/>
-              </w:rPr>
-              <w:t xml:space="preserve">but at the same time she smiled, that </w:t>
+                <w:rFonts w:ascii="CG Times" w:hAnsi="CG Times" w:cs="CG Times"/>
+                <w:sz w:val="17"/>
+                <w:szCs w:val="17"/>
+              </w:rPr>
+            </w:pPr>
+            <w:r>
+              <w:rPr>
+                <w:rStyle w:val="1818pages"/>
+              </w:rPr>
+              <w:t>[11:]</w:t>
+            </w:r>
+            <w:r>
+              <w:rPr>
+                <w:rFonts w:ascii="CG Times" w:hAnsi="CG Times" w:cs="CG Times"/>
+                <w:sz w:val="17"/>
+                <w:szCs w:val="17"/>
+              </w:rPr>
+              <w:t xml:space="preserve">she might chase away the fiend that </w:t>
             </w:r>
           </w:p>
           <w:p>
             <w:pPr>
               <w:spacing w:line="225" w:lineRule="exact"/>
               <w:rPr>
+                <w:rFonts w:ascii="CG Times" w:hAnsi="CG Times" w:cs="CG Times"/>
+                <w:sz w:val="17"/>
+                <w:szCs w:val="17"/>
+              </w:rPr>
+            </w:pPr>
+          </w:p>
+          <w:p>
+            <w:pPr>
+              <w:spacing w:line="225" w:lineRule="exact"/>
+              <w:rPr>
+                <w:rFonts w:ascii="CG Times" w:hAnsi="CG Times" w:cs="CG Times"/>
+                <w:sz w:val="17"/>
+                <w:szCs w:val="17"/>
+              </w:rPr>
+            </w:pPr>
+            <w:r>
+              <w:rPr>
+                <w:rFonts w:ascii="CG Times" w:hAnsi="CG Times" w:cs="CG Times"/>
+                <w:sz w:val="17"/>
+                <w:szCs w:val="17"/>
+              </w:rPr>
+              <w:t xml:space="preserve">lurked in my heart.  My father, who saw </w:t>
+            </w:r>
+          </w:p>
+          <w:p>
+            <w:pPr>
+              <w:spacing w:line="225" w:lineRule="exact"/>
+              <w:rPr>
+                <w:rFonts w:ascii="CG Times" w:hAnsi="CG Times" w:cs="CG Times"/>
+                <w:sz w:val="17"/>
+                <w:szCs w:val="17"/>
+              </w:rPr>
+            </w:pPr>
+          </w:p>
+          <w:p>
+            <w:pPr>
+              <w:spacing w:line="225" w:lineRule="exact"/>
+              <w:rPr>
+                <w:rFonts w:ascii="CG Times" w:hAnsi="CG Times" w:cs="CG Times"/>
+                <w:sz w:val="17"/>
+                <w:szCs w:val="17"/>
+              </w:rPr>
+            </w:pPr>
+            <w:r>
+              <w:rPr>
+                <w:rFonts w:ascii="CG Times" w:hAnsi="CG Times" w:cs="CG Times"/>
+                <w:sz w:val="17"/>
+                <w:szCs w:val="17"/>
+              </w:rPr>
+              <w:t xml:space="preserve">in the unhappiness that was painted in </w:t>
+            </w:r>
+          </w:p>
+          <w:p>
+            <w:pPr>
+              <w:spacing w:line="225" w:lineRule="exact"/>
+              <w:rPr>
+                <w:rFonts w:ascii="CG Times" w:hAnsi="CG Times" w:cs="CG Times"/>
+                <w:sz w:val="17"/>
+                <w:szCs w:val="17"/>
+              </w:rPr>
+            </w:pPr>
+          </w:p>
+          <w:p>
+            <w:pPr>
+              <w:spacing w:line="225" w:lineRule="exact"/>
+              <w:rPr>
+                <w:rFonts w:ascii="CG Times" w:hAnsi="CG Times" w:cs="CG Times"/>
+                <w:sz w:val="17"/>
+                <w:szCs w:val="17"/>
+              </w:rPr>
+            </w:pPr>
+            <w:r>
+              <w:rPr>
+                <w:rFonts w:ascii="CG Times" w:hAnsi="CG Times" w:cs="CG Times"/>
+                <w:sz w:val="17"/>
+                <w:szCs w:val="17"/>
+              </w:rPr>
+              <w:t xml:space="preserve">my face only an exaggeration of that </w:t>
+            </w:r>
+          </w:p>
+          <w:p>
+            <w:pPr>
+              <w:spacing w:line="225" w:lineRule="exact"/>
+              <w:rPr>
+                <w:rFonts w:ascii="CG Times" w:hAnsi="CG Times" w:cs="CG Times"/>
+                <w:sz w:val="17"/>
+                <w:szCs w:val="17"/>
+              </w:rPr>
+            </w:pPr>
+          </w:p>
+          <w:p>
+            <w:pPr>
+              <w:spacing w:line="225" w:lineRule="exact"/>
+              <w:rPr>
+                <w:rFonts w:ascii="CG Times" w:hAnsi="CG Times" w:cs="CG Times"/>
+                <w:sz w:val="17"/>
+                <w:szCs w:val="17"/>
+              </w:rPr>
+            </w:pPr>
+            <w:r>
+              <w:rPr>
+                <w:rFonts w:ascii="CG Times" w:hAnsi="CG Times" w:cs="CG Times"/>
+                <w:sz w:val="17"/>
+                <w:szCs w:val="17"/>
+              </w:rPr>
+              <w:t xml:space="preserve">sorrow which I might naturally </w:t>
+            </w:r>
+          </w:p>
+          <w:p>
+            <w:pPr>
+              <w:spacing w:line="225" w:lineRule="exact"/>
+              <w:rPr>
+                <w:rFonts w:ascii="CG Times" w:hAnsi="CG Times" w:cs="CG Times"/>
+                <w:sz w:val="17"/>
+                <w:szCs w:val="17"/>
+              </w:rPr>
+            </w:pPr>
+          </w:p>
+          <w:p>
+            <w:pPr>
+              <w:spacing w:line="225" w:lineRule="exact"/>
+              <w:rPr>
+                <w:rFonts w:ascii="CG Times" w:hAnsi="CG Times" w:cs="CG Times"/>
+                <w:sz w:val="17"/>
+                <w:szCs w:val="17"/>
+              </w:rPr>
+            </w:pPr>
+            <w:r>
+              <w:rPr>
+                <w:rFonts w:ascii="CG Times" w:hAnsi="CG Times" w:cs="CG Times"/>
+                <w:sz w:val="17"/>
+                <w:szCs w:val="17"/>
+              </w:rPr>
+              <w:t xml:space="preserve">feel, thought that an amusement </w:t>
+            </w:r>
+          </w:p>
+          <w:p>
+            <w:pPr>
+              <w:spacing w:line="225" w:lineRule="exact"/>
+              <w:rPr>
+                <w:rFonts w:ascii="CG Times" w:hAnsi="CG Times" w:cs="CG Times"/>
+                <w:sz w:val="17"/>
+                <w:szCs w:val="17"/>
+              </w:rPr>
+            </w:pPr>
+          </w:p>
+          <w:p>
+            <w:pPr>
+              <w:spacing w:line="225" w:lineRule="exact"/>
+              <w:rPr>
+                <w:rFonts w:ascii="CG Times" w:hAnsi="CG Times" w:cs="CG Times"/>
+                <w:sz w:val="17"/>
+                <w:szCs w:val="17"/>
+              </w:rPr>
+            </w:pPr>
+            <w:r>
+              <w:rPr>
+                <w:rFonts w:ascii="CG Times" w:hAnsi="CG Times" w:cs="CG Times"/>
+                <w:sz w:val="17"/>
+                <w:szCs w:val="17"/>
+              </w:rPr>
+              <w:t xml:space="preserve">suited to my taste would be the best </w:t>
+            </w:r>
+          </w:p>
+          <w:p>
+            <w:pPr>
+              <w:spacing w:line="225" w:lineRule="exact"/>
+              <w:rPr>
+                <w:rFonts w:ascii="CG Times" w:hAnsi="CG Times" w:cs="CG Times"/>
+                <w:sz w:val="17"/>
+                <w:szCs w:val="17"/>
+              </w:rPr>
+            </w:pPr>
+          </w:p>
+          <w:p>
+            <w:pPr>
+              <w:spacing w:line="225" w:lineRule="exact"/>
+              <w:rPr>
+                <w:rFonts w:ascii="CG Times" w:hAnsi="CG Times" w:cs="CG Times"/>
+                <w:sz w:val="17"/>
+                <w:szCs w:val="17"/>
+              </w:rPr>
+            </w:pPr>
+            <w:r>
+              <w:rPr>
+                <w:rFonts w:ascii="CG Times" w:hAnsi="CG Times" w:cs="CG Times"/>
+                <w:sz w:val="17"/>
+                <w:szCs w:val="17"/>
+              </w:rPr>
+              <w:t xml:space="preserve">means of restoring to me my wonted </w:t>
+            </w:r>
+          </w:p>
+          <w:p>
+            <w:pPr>
+              <w:spacing w:line="225" w:lineRule="exact"/>
+              <w:rPr>
+                <w:rFonts w:ascii="CG Times" w:hAnsi="CG Times" w:cs="CG Times"/>
+                <w:sz w:val="17"/>
+                <w:szCs w:val="17"/>
+              </w:rPr>
+            </w:pPr>
+          </w:p>
+          <w:p>
+            <w:pPr>
+              <w:spacing w:line="225" w:lineRule="exact"/>
+              <w:rPr>
+                <w:rFonts w:ascii="CG Times" w:hAnsi="CG Times" w:cs="CG Times"/>
+                <w:sz w:val="17"/>
+                <w:szCs w:val="17"/>
+              </w:rPr>
+            </w:pPr>
+            <w:r>
+              <w:rPr>
+                <w:rFonts w:ascii="CG Times" w:hAnsi="CG Times" w:cs="CG Times"/>
+                <w:sz w:val="17"/>
+                <w:szCs w:val="17"/>
+              </w:rPr>
+              <w:t xml:space="preserve">serenity.  It was from this cause that </w:t>
+            </w:r>
+          </w:p>
+          <w:p>
+            <w:pPr>
+              <w:spacing w:line="225" w:lineRule="exact"/>
+              <w:rPr>
+                <w:rFonts w:ascii="CG Times" w:hAnsi="CG Times" w:cs="CG Times"/>
+                <w:sz w:val="17"/>
+                <w:szCs w:val="17"/>
+              </w:rPr>
+            </w:pPr>
+          </w:p>
+          <w:p>
+            <w:pPr>
+              <w:spacing w:line="225" w:lineRule="exact"/>
+              <w:rPr>
+                <w:rFonts w:ascii="CG Times" w:hAnsi="CG Times" w:cs="CG Times"/>
+                <w:sz w:val="17"/>
+                <w:szCs w:val="17"/>
+              </w:rPr>
+            </w:pPr>
+            <w:r>
+              <w:rPr>
+                <w:rFonts w:ascii="CG Times" w:hAnsi="CG Times" w:cs="CG Times"/>
+                <w:sz w:val="17"/>
+                <w:szCs w:val="17"/>
+              </w:rPr>
+              <w:t xml:space="preserve">he had removed to the country; and, </w:t>
+            </w:r>
+          </w:p>
+          <w:p>
+            <w:pPr>
+              <w:spacing w:line="225" w:lineRule="exact"/>
+              <w:rPr>
+                <w:rFonts w:ascii="CG Times" w:hAnsi="CG Times" w:cs="CG Times"/>
+                <w:sz w:val="17"/>
+                <w:szCs w:val="17"/>
+              </w:rPr>
+            </w:pPr>
+          </w:p>
+          <w:p>
+            <w:pPr>
+              <w:spacing w:line="225" w:lineRule="exact"/>
+              <w:rPr>
+                <w:rFonts w:ascii="CG Times" w:hAnsi="CG Times" w:cs="CG Times"/>
+                <w:sz w:val="17"/>
+                <w:szCs w:val="17"/>
+              </w:rPr>
+            </w:pPr>
+            <w:r>
+              <w:rPr>
+                <w:rFonts w:ascii="CG Times" w:hAnsi="CG Times" w:cs="CG Times"/>
+                <w:sz w:val="17"/>
+                <w:szCs w:val="17"/>
+              </w:rPr>
+              <w:t xml:space="preserve">induced by the same motive, he now proposed </w:t>
+            </w:r>
+          </w:p>
+          <w:p>
+            <w:pPr>
+              <w:spacing w:line="225" w:lineRule="exact"/>
+              <w:rPr>
+                <w:rFonts w:ascii="CG Times" w:hAnsi="CG Times" w:cs="CG Times"/>
+                <w:sz w:val="17"/>
+                <w:szCs w:val="17"/>
+              </w:rPr>
+            </w:pPr>
+          </w:p>
+          <w:p>
+            <w:pPr>
+              <w:spacing w:line="225" w:lineRule="exact"/>
+              <w:rPr>
+                <w:rFonts w:ascii="CG Times" w:hAnsi="CG Times" w:cs="CG Times"/>
+                <w:sz w:val="17"/>
+                <w:szCs w:val="17"/>
+              </w:rPr>
+            </w:pPr>
+            <w:r>
+              <w:rPr>
+                <w:rFonts w:ascii="CG Times" w:hAnsi="CG Times" w:cs="CG Times"/>
+                <w:sz w:val="17"/>
+                <w:szCs w:val="17"/>
+              </w:rPr>
+              <w:t xml:space="preserve">that we should all make an </w:t>
+            </w:r>
+          </w:p>
+          <w:p>
+            <w:pPr>
+              <w:spacing w:line="225" w:lineRule="exact"/>
+              <w:rPr>
+                <w:rFonts w:ascii="CG Times" w:hAnsi="CG Times" w:cs="CG Times"/>
+                <w:sz w:val="17"/>
+                <w:szCs w:val="17"/>
+              </w:rPr>
+            </w:pPr>
+          </w:p>
+          <w:p>
+            <w:pPr>
+              <w:spacing w:line="225" w:lineRule="exact"/>
+              <w:rPr>
+                <w:rFonts w:ascii="CG Times" w:hAnsi="CG Times" w:cs="CG Times"/>
+                <w:sz w:val="17"/>
+                <w:szCs w:val="17"/>
+              </w:rPr>
+            </w:pPr>
+            <w:r>
+              <w:rPr>
+                <w:rFonts w:ascii="CG Times" w:hAnsi="CG Times" w:cs="CG Times"/>
+                <w:sz w:val="17"/>
+                <w:szCs w:val="17"/>
+              </w:rPr>
+              <w:t xml:space="preserve">excursion to the valley of Chamounix.  I had </w:t>
+            </w:r>
+          </w:p>
+          <w:p>
+            <w:pPr>
+              <w:spacing w:line="225" w:lineRule="exact"/>
+              <w:rPr>
+                <w:rFonts w:ascii="CG Times" w:hAnsi="CG Times" w:cs="CG Times"/>
+                <w:sz w:val="17"/>
+                <w:szCs w:val="17"/>
+              </w:rPr>
+            </w:pPr>
+          </w:p>
+          <w:p>
+            <w:pPr>
+              <w:spacing w:line="225" w:lineRule="exact"/>
+              <w:rPr>
+                <w:rFonts w:ascii="CG Times" w:hAnsi="CG Times" w:cs="CG Times"/>
+                <w:sz w:val="17"/>
+                <w:szCs w:val="17"/>
+              </w:rPr>
+            </w:pPr>
+            <w:r>
+              <w:rPr>
+                <w:rFonts w:ascii="CG Times" w:hAnsi="CG Times" w:cs="CG Times"/>
+                <w:sz w:val="17"/>
+                <w:szCs w:val="17"/>
+              </w:rPr>
+              <w:t xml:space="preserve">been there before, but Elizabeth and Ernest </w:t>
+            </w:r>
+          </w:p>
+          <w:p>
+            <w:pPr>
+              <w:spacing w:line="225" w:lineRule="exact"/>
+              <w:rPr>
+                <w:rFonts w:ascii="CG Times" w:hAnsi="CG Times" w:cs="CG Times"/>
+                <w:sz w:val="17"/>
+                <w:szCs w:val="17"/>
+              </w:rPr>
+            </w:pPr>
+          </w:p>
+          <w:p>
+            <w:pPr>
+              <w:spacing w:line="225" w:lineRule="exact"/>
+              <w:rPr>
+                <w:rFonts w:ascii="CG Times" w:hAnsi="CG Times" w:cs="CG Times"/>
+                <w:sz w:val="17"/>
+                <w:szCs w:val="17"/>
+              </w:rPr>
+            </w:pPr>
+            <w:r>
+              <w:rPr>
+                <w:rFonts w:ascii="CG Times" w:hAnsi="CG Times" w:cs="CG Times"/>
+                <w:sz w:val="17"/>
+                <w:szCs w:val="17"/>
+              </w:rPr>
+              <w:t xml:space="preserve">never had; and both had often expressed </w:t>
+            </w:r>
+          </w:p>
+          <w:p>
+            <w:pPr>
+              <w:spacing w:line="225" w:lineRule="exact"/>
+              <w:rPr>
+                <w:rFonts w:ascii="CG Times" w:hAnsi="CG Times" w:cs="CG Times"/>
+                <w:sz w:val="17"/>
+                <w:szCs w:val="17"/>
+              </w:rPr>
+            </w:pPr>
+          </w:p>
+          <w:p>
+            <w:pPr>
+              <w:spacing w:line="225" w:lineRule="exact"/>
+              <w:rPr>
+                <w:rFonts w:ascii="CG Times" w:hAnsi="CG Times" w:cs="CG Times"/>
+                <w:sz w:val="17"/>
+                <w:szCs w:val="17"/>
+              </w:rPr>
+            </w:pPr>
+            <w:r>
+              <w:rPr>
+                <w:rFonts w:ascii="CG Times" w:hAnsi="CG Times" w:cs="CG Times"/>
+                <w:sz w:val="17"/>
+                <w:szCs w:val="17"/>
+              </w:rPr>
+              <w:t xml:space="preserve">an earnest desire to see the scenery of this place, which </w:t>
+            </w:r>
+          </w:p>
+          <w:p>
+            <w:pPr>
+              <w:spacing w:line="225" w:lineRule="exact"/>
+              <w:rPr>
+                <w:rFonts w:ascii="CG Times" w:hAnsi="CG Times" w:cs="CG Times"/>
+                <w:sz w:val="17"/>
+                <w:szCs w:val="17"/>
+              </w:rPr>
+            </w:pPr>
+          </w:p>
+          <w:p>
+            <w:pPr>
+              <w:spacing w:line="225" w:lineRule="exact"/>
+              <w:rPr>
+                <w:rFonts w:ascii="CG Times" w:hAnsi="CG Times" w:cs="CG Times"/>
+                <w:sz w:val="17"/>
+                <w:szCs w:val="17"/>
+              </w:rPr>
+            </w:pPr>
+            <w:r>
+              <w:rPr>
+                <w:rFonts w:ascii="CG Times" w:hAnsi="CG Times" w:cs="CG Times"/>
+                <w:sz w:val="17"/>
+                <w:szCs w:val="17"/>
+              </w:rPr>
+              <w:t xml:space="preserve">had been described to them as so wonderful </w:t>
+            </w:r>
+          </w:p>
+          <w:p>
+            <w:pPr>
+              <w:spacing w:line="225" w:lineRule="exact"/>
+              <w:rPr>
+                <w:rFonts w:ascii="CG Times" w:hAnsi="CG Times" w:cs="CG Times"/>
+                <w:sz w:val="17"/>
+                <w:szCs w:val="17"/>
+              </w:rPr>
+            </w:pPr>
+          </w:p>
+          <w:p>
+            <w:pPr>
+              <w:spacing w:line="225" w:lineRule="exact"/>
+              <w:rPr>
+                <w:rFonts w:ascii="CG Times" w:hAnsi="CG Times" w:cs="CG Times"/>
+                <w:sz w:val="17"/>
+                <w:szCs w:val="17"/>
+              </w:rPr>
+            </w:pPr>
+            <w:r>
+              <w:rPr>
+                <w:rFonts w:ascii="CG Times" w:hAnsi="CG Times" w:cs="CG Times"/>
+                <w:sz w:val="17"/>
+                <w:szCs w:val="17"/>
+              </w:rPr>
+              <w:t xml:space="preserve">and sublime.  Accordingly we departed from </w:t>
+            </w:r>
+          </w:p>
+          <w:p>
+            <w:pPr>
+              <w:spacing w:line="225" w:lineRule="exact"/>
+              <w:rPr>
+                <w:rFonts w:ascii="CG Times" w:hAnsi="CG Times" w:cs="CG Times"/>
+                <w:sz w:val="17"/>
+                <w:szCs w:val="17"/>
+              </w:rPr>
+            </w:pPr>
+          </w:p>
+          <w:p>
+            <w:pPr>
+              <w:spacing w:line="225" w:lineRule="exact"/>
+              <w:rPr>
+                <w:rFonts w:ascii="CG Times" w:hAnsi="CG Times" w:cs="CG Times"/>
+                <w:sz w:val="17"/>
+                <w:szCs w:val="17"/>
+              </w:rPr>
+            </w:pPr>
+            <w:r>
+              <w:rPr>
+                <w:rFonts w:ascii="CG Times" w:hAnsi="CG Times" w:cs="CG Times"/>
+                <w:sz w:val="17"/>
+                <w:szCs w:val="17"/>
+              </w:rPr>
+              <w:t xml:space="preserve">Geneva on this tour about the middle </w:t>
+            </w:r>
+          </w:p>
+          <w:p>
+            <w:pPr>
+              <w:spacing w:line="225" w:lineRule="exact"/>
+              <w:rPr>
+                <w:rFonts w:ascii="CG Times" w:hAnsi="CG Times" w:cs="CG Times"/>
+                <w:sz w:val="17"/>
+                <w:szCs w:val="17"/>
+              </w:rPr>
+            </w:pPr>
+          </w:p>
+          <w:p>
+            <w:pPr>
+              <w:spacing w:line="225" w:lineRule="exact"/>
+              <w:rPr>
+                <w:rFonts w:ascii="CG Times" w:hAnsi="CG Times" w:cs="CG Times"/>
+                <w:sz w:val="17"/>
+                <w:szCs w:val="17"/>
+              </w:rPr>
+            </w:pPr>
+            <w:r>
+              <w:rPr>
+                <w:rFonts w:ascii="CG Times" w:hAnsi="CG Times" w:cs="CG Times"/>
+                <w:sz w:val="17"/>
+                <w:szCs w:val="17"/>
+              </w:rPr>
+              <w:t xml:space="preserve">of the month of August, nearly </w:t>
+            </w:r>
+          </w:p>
+          <w:p>
+            <w:pPr>
+              <w:spacing w:line="225" w:lineRule="exact"/>
+              <w:rPr>
+                <w:rFonts w:ascii="CG Times" w:hAnsi="CG Times" w:cs="CG Times"/>
+                <w:sz w:val="17"/>
+                <w:szCs w:val="17"/>
+              </w:rPr>
+            </w:pPr>
+          </w:p>
+          <w:p>
+            <w:pPr>
+              <w:spacing w:line="225" w:lineRule="exact"/>
+              <w:rPr>
+                <w:rFonts w:ascii="CG Times" w:hAnsi="CG Times" w:cs="CG Times"/>
+                <w:sz w:val="17"/>
+                <w:szCs w:val="17"/>
+              </w:rPr>
+            </w:pPr>
+            <w:r>
+              <w:rPr>
+                <w:rFonts w:ascii="CG Times" w:hAnsi="CG Times" w:cs="CG Times"/>
+                <w:sz w:val="17"/>
+                <w:szCs w:val="17"/>
+              </w:rPr>
+              <w:t>two months after the death of Justine.</w:t>
+            </w:r>
+          </w:p>
+          <w:p>
+            <w:pPr>
+              <w:spacing w:line="225" w:lineRule="exact"/>
+              <w:rPr>
+                <w:rFonts w:ascii="CG Times" w:hAnsi="CG Times" w:cs="CG Times"/>
+                <w:sz w:val="17"/>
+                <w:szCs w:val="17"/>
+              </w:rPr>
+            </w:pPr>
+          </w:p>
+          <w:p>
+            <w:pPr>
+              <w:spacing w:line="225" w:lineRule="exact"/>
+              <w:rPr>
+                <w:rFonts w:ascii="CG Times" w:hAnsi="CG Times" w:cs="CG Times"/>
+                <w:sz w:val="17"/>
+                <w:szCs w:val="17"/>
+              </w:rPr>
+            </w:pPr>
+            <w:r>
+              <w:rPr>
+                <w:rFonts w:ascii="CG Times" w:hAnsi="CG Times" w:cs="CG Times"/>
+                <w:sz w:val="17"/>
+                <w:szCs w:val="17"/>
+              </w:rPr>
+              <w:t xml:space="preserve">    </w:t>
+            </w:r>
+            <w:r>
+              <w:rPr>
                 <w:rStyle w:val="1818pages"/>
               </w:rPr>
-            </w:pPr>
+              <w:t xml:space="preserve"> [12:]</w:t>
+            </w:r>
+            <w:r>
+              <w:rPr>
+                <w:rFonts w:ascii="CG Times" w:hAnsi="CG Times" w:cs="CG Times"/>
+                <w:sz w:val="17"/>
+                <w:szCs w:val="17"/>
+              </w:rPr>
+              <w:t xml:space="preserve">¶The weather was uncommonly fine; and if </w:t>
+            </w:r>
           </w:p>
           <w:p>
             <w:pPr>
@@ -22661,28 +22339,6 @@
                 <w:szCs w:val="17"/>
               </w:rPr>
             </w:pPr>
-            <w:r>
-              <w:rPr>
-                <w:rStyle w:val="1818pages"/>
-              </w:rPr>
-              <w:t>[11:]</w:t>
-            </w:r>
-            <w:r>
-              <w:rPr>
-                <w:rFonts w:ascii="CG Times" w:hAnsi="CG Times" w:cs="CG Times"/>
-                <w:sz w:val="17"/>
-                <w:szCs w:val="17"/>
-              </w:rPr>
-              <w:t>she might chase away the f</w:t>
-            </w:r>
-            <w:r>
-              <w:rPr>
-                <w:rFonts w:ascii="CG Times" w:hAnsi="CG Times" w:cs="CG Times"/>
-                <w:sz w:val="17"/>
-                <w:szCs w:val="17"/>
-              </w:rPr>
-              <w:t xml:space="preserve">iend that </w:t>
-            </w:r>
           </w:p>
           <w:p>
             <w:pPr>
@@ -22693,6 +22349,14 @@
                 <w:szCs w:val="17"/>
               </w:rPr>
             </w:pPr>
+            <w:r>
+              <w:rPr>
+                <w:rFonts w:ascii="CG Times" w:hAnsi="CG Times" w:cs="CG Times"/>
+                <w:sz w:val="17"/>
+                <w:szCs w:val="17"/>
+              </w:rPr>
+              <w:t xml:space="preserve">mine had been a sorrow to be chased </w:t>
+            </w:r>
           </w:p>
           <w:p>
             <w:pPr>
@@ -22703,14 +22367,6 @@
                 <w:szCs w:val="17"/>
               </w:rPr>
             </w:pPr>
-            <w:r>
-              <w:rPr>
-                <w:rFonts w:ascii="CG Times" w:hAnsi="CG Times" w:cs="CG Times"/>
-                <w:sz w:val="17"/>
-                <w:szCs w:val="17"/>
-              </w:rPr>
-              <w:t xml:space="preserve">lurked in my heart.  My father, who saw </w:t>
-            </w:r>
           </w:p>
           <w:p>
             <w:pPr>
@@ -22721,6 +22377,14 @@
                 <w:szCs w:val="17"/>
               </w:rPr>
             </w:pPr>
+            <w:r>
+              <w:rPr>
+                <w:rFonts w:ascii="CG Times" w:hAnsi="CG Times" w:cs="CG Times"/>
+                <w:sz w:val="17"/>
+                <w:szCs w:val="17"/>
+              </w:rPr>
+              <w:t xml:space="preserve">away by any fleeting circumstance, this </w:t>
+            </w:r>
           </w:p>
           <w:p>
             <w:pPr>
@@ -22731,14 +22395,6 @@
                 <w:szCs w:val="17"/>
               </w:rPr>
             </w:pPr>
-            <w:r>
-              <w:rPr>
-                <w:rFonts w:ascii="CG Times" w:hAnsi="CG Times" w:cs="CG Times"/>
-                <w:sz w:val="17"/>
-                <w:szCs w:val="17"/>
-              </w:rPr>
-              <w:t xml:space="preserve">in the unhappiness that was painted in </w:t>
-            </w:r>
           </w:p>
           <w:p>
             <w:pPr>
@@ -22749,649 +22405,13 @@
                 <w:szCs w:val="17"/>
               </w:rPr>
             </w:pPr>
-          </w:p>
-          <w:p>
-            <w:pPr>
-              <w:spacing w:line="225" w:lineRule="exact"/>
-              <w:rPr>
-                <w:rFonts w:ascii="CG Times" w:hAnsi="CG Times" w:cs="CG Times"/>
-                <w:sz w:val="17"/>
-                <w:szCs w:val="17"/>
-              </w:rPr>
-            </w:pPr>
-            <w:r>
-              <w:rPr>
-                <w:rFonts w:ascii="CG Times" w:hAnsi="CG Times" w:cs="CG Times"/>
-                <w:sz w:val="17"/>
-                <w:szCs w:val="17"/>
-              </w:rPr>
-              <w:t xml:space="preserve">my face only an exaggeration of that </w:t>
-            </w:r>
-          </w:p>
-          <w:p>
-            <w:pPr>
-              <w:spacing w:line="225" w:lineRule="exact"/>
-              <w:rPr>
-                <w:rFonts w:ascii="CG Times" w:hAnsi="CG Times" w:cs="CG Times"/>
-                <w:sz w:val="17"/>
-                <w:szCs w:val="17"/>
-              </w:rPr>
-            </w:pPr>
-          </w:p>
-          <w:p>
-            <w:pPr>
-              <w:spacing w:line="225" w:lineRule="exact"/>
-              <w:rPr>
-                <w:rFonts w:ascii="CG Times" w:hAnsi="CG Times" w:cs="CG Times"/>
-                <w:sz w:val="17"/>
-                <w:szCs w:val="17"/>
-              </w:rPr>
-            </w:pPr>
-            <w:r>
-              <w:rPr>
-                <w:rFonts w:ascii="CG Times" w:hAnsi="CG Times" w:cs="CG Times"/>
-                <w:sz w:val="17"/>
-                <w:szCs w:val="17"/>
-              </w:rPr>
-              <w:t xml:space="preserve">sorrow which I might naturally </w:t>
-            </w:r>
-          </w:p>
-          <w:p>
-            <w:pPr>
-              <w:spacing w:line="225" w:lineRule="exact"/>
-              <w:rPr>
-                <w:rFonts w:ascii="CG Times" w:hAnsi="CG Times" w:cs="CG Times"/>
-                <w:sz w:val="17"/>
-                <w:szCs w:val="17"/>
-              </w:rPr>
-            </w:pPr>
-          </w:p>
-          <w:p>
-            <w:pPr>
-              <w:spacing w:line="225" w:lineRule="exact"/>
-              <w:rPr>
-                <w:rFonts w:ascii="CG Times" w:hAnsi="CG Times" w:cs="CG Times"/>
-                <w:sz w:val="17"/>
-                <w:szCs w:val="17"/>
-              </w:rPr>
-            </w:pPr>
-            <w:r>
-              <w:rPr>
-                <w:rFonts w:ascii="CG Times" w:hAnsi="CG Times" w:cs="CG Times"/>
-                <w:sz w:val="17"/>
-                <w:szCs w:val="17"/>
-              </w:rPr>
-              <w:t xml:space="preserve">feel, thought that an amusement </w:t>
-            </w:r>
-          </w:p>
-          <w:p>
-            <w:pPr>
-              <w:spacing w:line="225" w:lineRule="exact"/>
-              <w:rPr>
-                <w:rFonts w:ascii="CG Times" w:hAnsi="CG Times" w:cs="CG Times"/>
-                <w:sz w:val="17"/>
-                <w:szCs w:val="17"/>
-              </w:rPr>
-            </w:pPr>
-          </w:p>
-          <w:p>
-            <w:pPr>
-              <w:spacing w:line="225" w:lineRule="exact"/>
-              <w:rPr>
-                <w:rFonts w:ascii="CG Times" w:hAnsi="CG Times" w:cs="CG Times"/>
-                <w:sz w:val="17"/>
-                <w:szCs w:val="17"/>
-              </w:rPr>
-            </w:pPr>
-            <w:r>
-              <w:rPr>
-                <w:rFonts w:ascii="CG Times" w:hAnsi="CG Times" w:cs="CG Times"/>
-                <w:sz w:val="17"/>
-                <w:szCs w:val="17"/>
-              </w:rPr>
-              <w:t xml:space="preserve">suited to my taste would be the best </w:t>
-            </w:r>
-          </w:p>
-          <w:p>
-            <w:pPr>
-              <w:spacing w:line="225" w:lineRule="exact"/>
-              <w:rPr>
-                <w:rFonts w:ascii="CG Times" w:hAnsi="CG Times" w:cs="CG Times"/>
-                <w:sz w:val="17"/>
-                <w:szCs w:val="17"/>
-              </w:rPr>
-            </w:pPr>
-          </w:p>
-          <w:p>
-            <w:pPr>
-              <w:spacing w:line="225" w:lineRule="exact"/>
-              <w:rPr>
-                <w:rFonts w:ascii="CG Times" w:hAnsi="CG Times" w:cs="CG Times"/>
-                <w:sz w:val="17"/>
-                <w:szCs w:val="17"/>
-              </w:rPr>
-            </w:pPr>
-            <w:r>
-              <w:rPr>
-                <w:rFonts w:ascii="CG Times" w:hAnsi="CG Times" w:cs="CG Times"/>
-                <w:sz w:val="17"/>
-                <w:szCs w:val="17"/>
-              </w:rPr>
-              <w:t xml:space="preserve">means of restoring to me my wonted </w:t>
-            </w:r>
-          </w:p>
-          <w:p>
-            <w:pPr>
-              <w:spacing w:line="225" w:lineRule="exact"/>
-              <w:rPr>
-                <w:rFonts w:ascii="CG Times" w:hAnsi="CG Times" w:cs="CG Times"/>
-                <w:sz w:val="17"/>
-                <w:szCs w:val="17"/>
-              </w:rPr>
-            </w:pPr>
-          </w:p>
-          <w:p>
-            <w:pPr>
-              <w:spacing w:line="225" w:lineRule="exact"/>
-              <w:rPr>
-                <w:rFonts w:ascii="CG Times" w:hAnsi="CG Times" w:cs="CG Times"/>
-                <w:sz w:val="17"/>
-                <w:szCs w:val="17"/>
-              </w:rPr>
-            </w:pPr>
-            <w:r>
-              <w:rPr>
-                <w:rFonts w:ascii="CG Times" w:hAnsi="CG Times" w:cs="CG Times"/>
-                <w:sz w:val="17"/>
-                <w:szCs w:val="17"/>
-              </w:rPr>
-              <w:t xml:space="preserve">serenity.  It was from this cause that </w:t>
-            </w:r>
-          </w:p>
-          <w:p>
-            <w:pPr>
-              <w:spacing w:line="225" w:lineRule="exact"/>
-              <w:rPr>
-                <w:rFonts w:ascii="CG Times" w:hAnsi="CG Times" w:cs="CG Times"/>
-                <w:sz w:val="17"/>
-                <w:szCs w:val="17"/>
-              </w:rPr>
-            </w:pPr>
-          </w:p>
-          <w:p>
-            <w:pPr>
-              <w:spacing w:line="225" w:lineRule="exact"/>
-              <w:rPr>
-                <w:rFonts w:ascii="CG Times" w:hAnsi="CG Times" w:cs="CG Times"/>
-                <w:sz w:val="17"/>
-                <w:szCs w:val="17"/>
-              </w:rPr>
-            </w:pPr>
-            <w:r>
-              <w:rPr>
-                <w:rFonts w:ascii="CG Times" w:hAnsi="CG Times" w:cs="CG Times"/>
-                <w:sz w:val="17"/>
-                <w:szCs w:val="17"/>
-              </w:rPr>
-              <w:t xml:space="preserve">he had removed to the country; and, </w:t>
-            </w:r>
-          </w:p>
-          <w:p>
-            <w:pPr>
-              <w:spacing w:line="225" w:lineRule="exact"/>
-              <w:rPr>
-                <w:rFonts w:ascii="CG Times" w:hAnsi="CG Times" w:cs="CG Times"/>
-                <w:sz w:val="17"/>
-                <w:szCs w:val="17"/>
-              </w:rPr>
-            </w:pPr>
-          </w:p>
-          <w:p>
-            <w:pPr>
-              <w:spacing w:line="225" w:lineRule="exact"/>
-              <w:rPr>
-                <w:rFonts w:ascii="CG Times" w:hAnsi="CG Times" w:cs="CG Times"/>
-                <w:sz w:val="17"/>
-                <w:szCs w:val="17"/>
-              </w:rPr>
-            </w:pPr>
-            <w:r>
-              <w:rPr>
-                <w:rFonts w:ascii="CG Times" w:hAnsi="CG Times" w:cs="CG Times"/>
-                <w:sz w:val="17"/>
-                <w:szCs w:val="17"/>
-              </w:rPr>
-              <w:t xml:space="preserve">induced by the same motive, he now proposed </w:t>
-            </w:r>
-          </w:p>
-          <w:p>
-            <w:pPr>
-              <w:spacing w:line="225" w:lineRule="exact"/>
-              <w:rPr>
-                <w:rFonts w:ascii="CG Times" w:hAnsi="CG Times" w:cs="CG Times"/>
-                <w:sz w:val="17"/>
-                <w:szCs w:val="17"/>
-              </w:rPr>
-            </w:pPr>
-          </w:p>
-          <w:p>
-            <w:pPr>
-              <w:spacing w:line="225" w:lineRule="exact"/>
-              <w:rPr>
-                <w:rFonts w:ascii="CG Times" w:hAnsi="CG Times" w:cs="CG Times"/>
-                <w:sz w:val="17"/>
-                <w:szCs w:val="17"/>
-              </w:rPr>
-            </w:pPr>
-            <w:r>
-              <w:rPr>
-                <w:rFonts w:ascii="CG Times" w:hAnsi="CG Times" w:cs="CG Times"/>
-                <w:sz w:val="17"/>
-                <w:szCs w:val="17"/>
-              </w:rPr>
-              <w:t xml:space="preserve">that we should all make an </w:t>
-            </w:r>
-          </w:p>
-          <w:p>
-            <w:pPr>
-              <w:spacing w:line="225" w:lineRule="exact"/>
-              <w:rPr>
-                <w:rFonts w:ascii="CG Times" w:hAnsi="CG Times" w:cs="CG Times"/>
-                <w:sz w:val="17"/>
-                <w:szCs w:val="17"/>
-              </w:rPr>
-            </w:pPr>
-          </w:p>
-          <w:p>
-            <w:pPr>
-              <w:spacing w:line="225" w:lineRule="exact"/>
-              <w:rPr>
-                <w:rFonts w:ascii="CG Times" w:hAnsi="CG Times" w:cs="CG Times"/>
-                <w:sz w:val="17"/>
-                <w:szCs w:val="17"/>
-              </w:rPr>
-            </w:pPr>
-            <w:r>
-              <w:rPr>
-                <w:rFonts w:ascii="CG Times" w:hAnsi="CG Times" w:cs="CG Times"/>
-                <w:sz w:val="17"/>
-                <w:szCs w:val="17"/>
-              </w:rPr>
-              <w:t xml:space="preserve">excursion to the valley of Chamounix.  I had </w:t>
-            </w:r>
-          </w:p>
-          <w:p>
-            <w:pPr>
-              <w:spacing w:line="225" w:lineRule="exact"/>
-              <w:rPr>
-                <w:rFonts w:ascii="CG Times" w:hAnsi="CG Times" w:cs="CG Times"/>
-                <w:sz w:val="17"/>
-                <w:szCs w:val="17"/>
-              </w:rPr>
-            </w:pPr>
-          </w:p>
-          <w:p>
-            <w:pPr>
-              <w:spacing w:line="225" w:lineRule="exact"/>
-              <w:rPr>
-                <w:rFonts w:ascii="CG Times" w:hAnsi="CG Times" w:cs="CG Times"/>
-                <w:sz w:val="17"/>
-                <w:szCs w:val="17"/>
-              </w:rPr>
-            </w:pPr>
-            <w:r>
-              <w:rPr>
-                <w:rFonts w:ascii="CG Times" w:hAnsi="CG Times" w:cs="CG Times"/>
-                <w:sz w:val="17"/>
-                <w:szCs w:val="17"/>
-              </w:rPr>
-              <w:t>been there before,</w:t>
-            </w:r>
-            <w:r>
-              <w:rPr>
-                <w:rFonts w:ascii="CG Times" w:hAnsi="CG Times" w:cs="CG Times"/>
-                <w:sz w:val="17"/>
-                <w:szCs w:val="17"/>
-              </w:rPr>
-              <w:t xml:space="preserve"> but Elizabeth and Ernest </w:t>
-            </w:r>
-          </w:p>
-          <w:p>
-            <w:pPr>
-              <w:spacing w:line="225" w:lineRule="exact"/>
-              <w:rPr>
-                <w:rFonts w:ascii="CG Times" w:hAnsi="CG Times" w:cs="CG Times"/>
-                <w:sz w:val="17"/>
-                <w:szCs w:val="17"/>
-              </w:rPr>
-            </w:pPr>
-          </w:p>
-          <w:p>
-            <w:pPr>
-              <w:spacing w:line="225" w:lineRule="exact"/>
-              <w:rPr>
-                <w:rFonts w:ascii="CG Times" w:hAnsi="CG Times" w:cs="CG Times"/>
-                <w:sz w:val="17"/>
-                <w:szCs w:val="17"/>
-              </w:rPr>
-            </w:pPr>
-            <w:r>
-              <w:rPr>
-                <w:rFonts w:ascii="CG Times" w:hAnsi="CG Times" w:cs="CG Times"/>
-                <w:sz w:val="17"/>
-                <w:szCs w:val="17"/>
-              </w:rPr>
-              <w:t xml:space="preserve">never had; and both had often expressed </w:t>
-            </w:r>
-          </w:p>
-          <w:p>
-            <w:pPr>
-              <w:spacing w:line="225" w:lineRule="exact"/>
-              <w:rPr>
-                <w:rFonts w:ascii="CG Times" w:hAnsi="CG Times" w:cs="CG Times"/>
-                <w:sz w:val="17"/>
-                <w:szCs w:val="17"/>
-              </w:rPr>
-            </w:pPr>
-          </w:p>
-          <w:p>
-            <w:pPr>
-              <w:spacing w:line="225" w:lineRule="exact"/>
-              <w:rPr>
-                <w:rFonts w:ascii="CG Times" w:hAnsi="CG Times" w:cs="CG Times"/>
-                <w:sz w:val="17"/>
-                <w:szCs w:val="17"/>
-              </w:rPr>
-            </w:pPr>
-            <w:r>
-              <w:rPr>
-                <w:rFonts w:ascii="CG Times" w:hAnsi="CG Times" w:cs="CG Times"/>
-                <w:sz w:val="17"/>
-                <w:szCs w:val="17"/>
-              </w:rPr>
-              <w:t xml:space="preserve">an earnest desire to see the scenery of this place, which </w:t>
-            </w:r>
-          </w:p>
-          <w:p>
-            <w:pPr>
-              <w:spacing w:line="225" w:lineRule="exact"/>
-              <w:rPr>
-                <w:rFonts w:ascii="CG Times" w:hAnsi="CG Times" w:cs="CG Times"/>
-                <w:sz w:val="17"/>
-                <w:szCs w:val="17"/>
-              </w:rPr>
-            </w:pPr>
-          </w:p>
-          <w:p>
-            <w:pPr>
-              <w:spacing w:line="225" w:lineRule="exact"/>
-              <w:rPr>
-                <w:rFonts w:ascii="CG Times" w:hAnsi="CG Times" w:cs="CG Times"/>
-                <w:sz w:val="17"/>
-                <w:szCs w:val="17"/>
-              </w:rPr>
-            </w:pPr>
-            <w:r>
-              <w:rPr>
-                <w:rFonts w:ascii="CG Times" w:hAnsi="CG Times" w:cs="CG Times"/>
-                <w:sz w:val="17"/>
-                <w:szCs w:val="17"/>
-              </w:rPr>
-              <w:t xml:space="preserve">had been described to them as so wonderful </w:t>
-            </w:r>
-          </w:p>
-          <w:p>
-            <w:pPr>
-              <w:spacing w:line="225" w:lineRule="exact"/>
-              <w:rPr>
-                <w:rFonts w:ascii="CG Times" w:hAnsi="CG Times" w:cs="CG Times"/>
-                <w:sz w:val="17"/>
-                <w:szCs w:val="17"/>
-              </w:rPr>
-            </w:pPr>
-          </w:p>
-          <w:p>
-            <w:pPr>
-              <w:spacing w:line="225" w:lineRule="exact"/>
-              <w:rPr>
-                <w:rFonts w:ascii="CG Times" w:hAnsi="CG Times" w:cs="CG Times"/>
-                <w:sz w:val="17"/>
-                <w:szCs w:val="17"/>
-              </w:rPr>
-            </w:pPr>
-            <w:r>
-              <w:rPr>
-                <w:rFonts w:ascii="CG Times" w:hAnsi="CG Times" w:cs="CG Times"/>
-                <w:sz w:val="17"/>
-                <w:szCs w:val="17"/>
-              </w:rPr>
-              <w:t xml:space="preserve">and sublime.  Accordingly we departed from </w:t>
-            </w:r>
-          </w:p>
-          <w:p>
-            <w:pPr>
-              <w:spacing w:line="225" w:lineRule="exact"/>
-              <w:rPr>
-                <w:rFonts w:ascii="CG Times" w:hAnsi="CG Times" w:cs="CG Times"/>
-                <w:sz w:val="17"/>
-                <w:szCs w:val="17"/>
-              </w:rPr>
-            </w:pPr>
-          </w:p>
-          <w:p>
-            <w:pPr>
-              <w:spacing w:line="225" w:lineRule="exact"/>
-              <w:rPr>
-                <w:rFonts w:ascii="CG Times" w:hAnsi="CG Times" w:cs="CG Times"/>
-                <w:sz w:val="17"/>
-                <w:szCs w:val="17"/>
-              </w:rPr>
-            </w:pPr>
-            <w:r>
-              <w:rPr>
-                <w:rFonts w:ascii="CG Times" w:hAnsi="CG Times" w:cs="CG Times"/>
-                <w:sz w:val="17"/>
-                <w:szCs w:val="17"/>
-              </w:rPr>
-              <w:t xml:space="preserve">Geneva on this tour about the middle </w:t>
-            </w:r>
-          </w:p>
-          <w:p>
-            <w:pPr>
-              <w:spacing w:line="225" w:lineRule="exact"/>
-              <w:rPr>
-                <w:rFonts w:ascii="CG Times" w:hAnsi="CG Times" w:cs="CG Times"/>
-                <w:sz w:val="17"/>
-                <w:szCs w:val="17"/>
-              </w:rPr>
-            </w:pPr>
-          </w:p>
-          <w:p>
-            <w:pPr>
-              <w:spacing w:line="225" w:lineRule="exact"/>
-              <w:rPr>
-                <w:rFonts w:ascii="CG Times" w:hAnsi="CG Times" w:cs="CG Times"/>
-                <w:sz w:val="17"/>
-                <w:szCs w:val="17"/>
-              </w:rPr>
-            </w:pPr>
-            <w:r>
-              <w:rPr>
-                <w:rFonts w:ascii="CG Times" w:hAnsi="CG Times" w:cs="CG Times"/>
-                <w:sz w:val="17"/>
-                <w:szCs w:val="17"/>
-              </w:rPr>
-              <w:t xml:space="preserve">of the month of August, nearly </w:t>
-            </w:r>
-          </w:p>
-          <w:p>
-            <w:pPr>
-              <w:spacing w:line="225" w:lineRule="exact"/>
-              <w:rPr>
-                <w:rFonts w:ascii="CG Times" w:hAnsi="CG Times" w:cs="CG Times"/>
-                <w:sz w:val="17"/>
-                <w:szCs w:val="17"/>
-              </w:rPr>
-            </w:pPr>
-          </w:p>
-          <w:p>
-            <w:pPr>
-              <w:spacing w:line="225" w:lineRule="exact"/>
-              <w:rPr>
-                <w:rFonts w:ascii="CG Times" w:hAnsi="CG Times" w:cs="CG Times"/>
-                <w:sz w:val="17"/>
-                <w:szCs w:val="17"/>
-              </w:rPr>
-            </w:pPr>
-            <w:r>
-              <w:rPr>
-                <w:rFonts w:ascii="CG Times" w:hAnsi="CG Times" w:cs="CG Times"/>
-                <w:sz w:val="17"/>
-                <w:szCs w:val="17"/>
-              </w:rPr>
-              <w:t>two months after the death of Justine.</w:t>
-            </w:r>
-          </w:p>
-          <w:p>
-            <w:pPr>
-              <w:spacing w:line="225" w:lineRule="exact"/>
-              <w:rPr>
-                <w:rFonts w:ascii="CG Times" w:hAnsi="CG Times" w:cs="CG Times"/>
-                <w:sz w:val="17"/>
-                <w:szCs w:val="17"/>
-              </w:rPr>
-            </w:pPr>
-          </w:p>
-          <w:p>
-            <w:pPr>
-              <w:spacing w:line="225" w:lineRule="exact"/>
-              <w:rPr>
-                <w:rFonts w:ascii="CG Times" w:hAnsi="CG Times" w:cs="CG Times"/>
-                <w:sz w:val="17"/>
-                <w:szCs w:val="17"/>
-              </w:rPr>
-            </w:pPr>
-            <w:r>
-              <w:rPr>
-                <w:rFonts w:ascii="CG Times" w:hAnsi="CG Times" w:cs="CG Times"/>
-                <w:sz w:val="17"/>
-                <w:szCs w:val="17"/>
-              </w:rPr>
-              <w:t xml:space="preserve">    </w:t>
-            </w:r>
-            <w:r>
-              <w:rPr>
-                <w:rStyle w:val="1818pages"/>
-              </w:rPr>
-              <w:t xml:space="preserve"> [12:]</w:t>
-            </w:r>
-            <w:r>
-              <w:rPr>
-                <w:rFonts w:ascii="CG Times" w:hAnsi="CG Times" w:cs="CG Times"/>
-                <w:sz w:val="17"/>
-                <w:szCs w:val="17"/>
-              </w:rPr>
-              <w:t>¶</w:t>
-            </w:r>
-            <w:r>
-              <w:rPr>
-                <w:rFonts w:ascii="CG Times" w:hAnsi="CG Times" w:cs="CG Times"/>
-                <w:sz w:val="17"/>
-                <w:szCs w:val="17"/>
-              </w:rPr>
-              <w:t xml:space="preserve">The weather was uncommonly fine; and if </w:t>
-            </w:r>
-          </w:p>
-          <w:p>
-            <w:pPr>
-              <w:spacing w:line="225" w:lineRule="exact"/>
-              <w:rPr>
-                <w:rFonts w:ascii="CG Times" w:hAnsi="CG Times" w:cs="CG Times"/>
-                <w:sz w:val="17"/>
-                <w:szCs w:val="17"/>
-              </w:rPr>
-            </w:pPr>
-          </w:p>
-          <w:p>
-            <w:pPr>
-              <w:spacing w:line="225" w:lineRule="exact"/>
-              <w:rPr>
-                <w:rFonts w:ascii="CG Times" w:hAnsi="CG Times" w:cs="CG Times"/>
-                <w:sz w:val="17"/>
-                <w:szCs w:val="17"/>
-              </w:rPr>
-            </w:pPr>
-            <w:r>
-              <w:rPr>
-                <w:rFonts w:ascii="CG Times" w:hAnsi="CG Times" w:cs="CG Times"/>
-                <w:sz w:val="17"/>
-                <w:szCs w:val="17"/>
-              </w:rPr>
-              <w:t xml:space="preserve">mine had been a sorrow to be chased </w:t>
-            </w:r>
-          </w:p>
-          <w:p>
-            <w:pPr>
-              <w:spacing w:line="225" w:lineRule="exact"/>
-              <w:rPr>
-                <w:rFonts w:ascii="CG Times" w:hAnsi="CG Times" w:cs="CG Times"/>
-                <w:sz w:val="17"/>
-                <w:szCs w:val="17"/>
-              </w:rPr>
-            </w:pPr>
-          </w:p>
-          <w:p>
-            <w:pPr>
-              <w:spacing w:line="225" w:lineRule="exact"/>
-              <w:rPr>
-                <w:rFonts w:ascii="CG Times" w:hAnsi="CG Times" w:cs="CG Times"/>
-                <w:sz w:val="17"/>
-                <w:szCs w:val="17"/>
-              </w:rPr>
-            </w:pPr>
-            <w:r>
-              <w:rPr>
-                <w:rFonts w:ascii="CG Times" w:hAnsi="CG Times" w:cs="CG Times"/>
-                <w:sz w:val="17"/>
-                <w:szCs w:val="17"/>
-              </w:rPr>
-              <w:t xml:space="preserve">away by any fleeting circumstance, this </w:t>
-            </w:r>
-          </w:p>
-          <w:p>
-            <w:pPr>
-              <w:spacing w:line="225" w:lineRule="exact"/>
-              <w:rPr>
-                <w:rFonts w:ascii="CG Times" w:hAnsi="CG Times" w:cs="CG Times"/>
-                <w:sz w:val="17"/>
-                <w:szCs w:val="17"/>
-              </w:rPr>
-            </w:pPr>
-          </w:p>
-          <w:p>
-            <w:pPr>
-              <w:spacing w:line="225" w:lineRule="exact"/>
-              <w:rPr>
-                <w:rFonts w:ascii="CG Times" w:hAnsi="CG Times" w:cs="CG Times"/>
-                <w:sz w:val="17"/>
-                <w:szCs w:val="17"/>
-              </w:rPr>
-            </w:pPr>
-            <w:r>
-              <w:rPr>
-                <w:rFonts w:ascii="CG Times" w:hAnsi="CG Times" w:cs="CG Times"/>
-                <w:sz w:val="17"/>
-                <w:szCs w:val="17"/>
-              </w:rPr>
-              <w:t>excursion w</w:t>
-            </w:r>
-            <w:r>
-              <w:rPr>
-                <w:rFonts w:ascii="CG Times" w:hAnsi="CG Times" w:cs="CG Times"/>
-                <w:sz w:val="17"/>
-                <w:szCs w:val="17"/>
-              </w:rPr>
-              <w:t xml:space="preserve">ould certainly have had the </w:t>
+            <w:r>
+              <w:rPr>
+                <w:rFonts w:ascii="CG Times" w:hAnsi="CG Times" w:cs="CG Times"/>
+                <w:sz w:val="17"/>
+                <w:szCs w:val="17"/>
+              </w:rPr>
+              <w:t xml:space="preserve">excursion would certainly have had the </w:t>
             </w:r>
           </w:p>
           <w:p>
@@ -23497,31 +22517,7 @@
           <w:i/>
           <w:iCs/>
         </w:rPr>
-        <w:t>, I, 495-502)</w:t>
-      </w:r>
-      <w:r>
-        <w:rPr>
-          <w:rStyle w:val="notes"/>
-          <w:i/>
-          <w:iCs/>
-        </w:rPr>
-        <w:t>—</w:t>
-      </w:r>
-      <w:r>
-        <w:rPr>
-          <w:rStyle w:val="notes"/>
-          <w:i/>
-          <w:iCs/>
-        </w:rPr>
-        <w:t>see Frankenstein Chronology for July 1816 in the Introduction as well as transcr</w:t>
-      </w:r>
-      <w:r>
-        <w:rPr>
-          <w:rStyle w:val="notes"/>
-          <w:i/>
-          <w:iCs/>
-        </w:rPr>
-        <w:t xml:space="preserve">iption page 245 in this edition; also see transcription pages 168-171 in this edition for another text of </w:t>
+        <w:t xml:space="preserve">, I, 495-502)—see Frankenstein Chronology for July 1816 in the Introduction as well as transcription page 245 in this edition; also see transcription pages 168-171 in this edition for another text of </w:t>
       </w:r>
       <w:r>
         <w:rPr>
@@ -23747,15 +22743,7 @@
           <w:i/>
           <w:iCs/>
         </w:rPr>
-        <w:t xml:space="preserve"> text in ruled margin, line</w:t>
-      </w:r>
-      <w:r>
-        <w:rPr>
-          <w:rStyle w:val="notes"/>
-          <w:i/>
-          <w:iCs/>
-        </w:rPr>
-        <w:t>s 3-5</w:t>
+        <w:t xml:space="preserve"> text in ruled margin, lines 3-5</w:t>
       </w:r>
       <w:r>
         <w:rPr>
@@ -24212,12 +23200,6 @@
         <w:gridCol w:w="4320"/>
       </w:tblGrid>
       <w:tr>
-        <w:tblPrEx>
-          <w:tblCellMar>
-            <w:top w:w="0" w:type="dxa"/>
-            <w:bottom w:w="0" w:type="dxa"/>
-          </w:tblCellMar>
-        </w:tblPrEx>
         <w:trPr>
           <w:cantSplit/>
         </w:trPr>
@@ -24661,13 +23643,7 @@
               <w:rPr>
                 <w:rFonts w:ascii="CG Times" w:hAnsi="CG Times" w:cs="CG Times"/>
               </w:rPr>
-              <w:t>we followed, closed upon</w:t>
-            </w:r>
-            <w:r>
-              <w:rPr>
-                <w:rFonts w:ascii="CG Times" w:hAnsi="CG Times" w:cs="CG Times"/>
-              </w:rPr>
-              <w:t xml:space="preserve"> us by degrees</w:t>
+              <w:t>we followed, closed upon us by degrees</w:t>
             </w:r>
           </w:p>
           <w:p>
@@ -25118,19 +24094,7 @@
               <w:rPr>
                 <w:rFonts w:ascii="CG Times" w:hAnsi="CG Times" w:cs="CG Times"/>
               </w:rPr>
-              <w:t xml:space="preserve">ance </w:t>
-            </w:r>
-            <w:r>
-              <w:rPr>
-                <w:rFonts w:ascii="CG Times" w:hAnsi="CG Times" w:cs="CG Times"/>
-              </w:rPr>
-              <w:t>–</w:t>
-            </w:r>
-            <w:r>
-              <w:rPr>
-                <w:rFonts w:ascii="CG Times" w:hAnsi="CG Times" w:cs="CG Times"/>
-              </w:rPr>
-              <w:t xml:space="preserve"> Ruined castles </w:t>
+              <w:t xml:space="preserve">ance – Ruined castles </w:t>
             </w:r>
             <w:r>
               <w:rPr>
@@ -25422,19 +24386,7 @@
               <w:rPr>
                 <w:rFonts w:ascii="CG Times" w:hAnsi="CG Times" w:cs="CG Times"/>
               </w:rPr>
-              <w:t xml:space="preserve"> another earth </w:t>
-            </w:r>
-            <w:r>
-              <w:rPr>
-                <w:rFonts w:ascii="CG Times" w:hAnsi="CG Times" w:cs="CG Times"/>
-              </w:rPr>
-              <w:t>—</w:t>
-            </w:r>
-            <w:r>
-              <w:rPr>
-                <w:rFonts w:ascii="CG Times" w:hAnsi="CG Times" w:cs="CG Times"/>
-              </w:rPr>
-              <w:t>the</w:t>
+              <w:t xml:space="preserve"> another earth —the</w:t>
             </w:r>
           </w:p>
         </w:tc>
@@ -25605,14 +24557,16 @@
               <w:rPr>
                 <w:rStyle w:val="1818"/>
               </w:rPr>
-              <w:t>which we wou</w:t>
-            </w:r>
-            <w:r>
+              <w:t xml:space="preserve">which we wound, and which was </w:t>
+            </w:r>
+          </w:p>
+          <w:p>
+            <w:pPr>
+              <w:spacing w:line="237" w:lineRule="exact"/>
               <w:rPr>
                 <w:rStyle w:val="1818"/>
               </w:rPr>
-              <w:t xml:space="preserve">nd, and which was </w:t>
-            </w:r>
+            </w:pPr>
           </w:p>
           <w:p>
             <w:pPr>
@@ -25621,6 +24575,12 @@
                 <w:rStyle w:val="1818"/>
               </w:rPr>
             </w:pPr>
+            <w:r>
+              <w:rPr>
+                <w:rStyle w:val="1818"/>
+              </w:rPr>
+              <w:t xml:space="preserve">formed by the river Arve, whose course </w:t>
+            </w:r>
           </w:p>
           <w:p>
             <w:pPr>
@@ -25629,11 +24589,19 @@
                 <w:rStyle w:val="1818"/>
               </w:rPr>
             </w:pPr>
-            <w:r>
+          </w:p>
+          <w:p>
+            <w:pPr>
+              <w:spacing w:line="237" w:lineRule="exact"/>
               <w:rPr>
                 <w:rStyle w:val="1818"/>
               </w:rPr>
-              <w:t xml:space="preserve">formed by the river Arve, whose course </w:t>
+            </w:pPr>
+            <w:r>
+              <w:rPr>
+                <w:rStyle w:val="1818"/>
+              </w:rPr>
+              <w:t xml:space="preserve">we followed, closed in upon us by degrees; </w:t>
             </w:r>
           </w:p>
           <w:p>
@@ -25655,7 +24623,7 @@
               <w:rPr>
                 <w:rStyle w:val="1818"/>
               </w:rPr>
-              <w:t xml:space="preserve">we followed, closed in upon us by degrees; </w:t>
+              <w:t xml:space="preserve">and when the sun had set, we </w:t>
             </w:r>
           </w:p>
           <w:p>
@@ -25677,7 +24645,7 @@
               <w:rPr>
                 <w:rStyle w:val="1818"/>
               </w:rPr>
-              <w:t xml:space="preserve">and when the sun had set, we </w:t>
+              <w:t xml:space="preserve">beheld immense mountains and precipices </w:t>
             </w:r>
           </w:p>
           <w:p>
@@ -25699,7 +24667,7 @@
               <w:rPr>
                 <w:rStyle w:val="1818"/>
               </w:rPr>
-              <w:t xml:space="preserve">beheld immense mountains and precipices </w:t>
+              <w:t xml:space="preserve">overhanging us on every side, </w:t>
             </w:r>
           </w:p>
           <w:p>
@@ -25721,7 +24689,7 @@
               <w:rPr>
                 <w:rStyle w:val="1818"/>
               </w:rPr>
-              <w:t xml:space="preserve">overhanging us on every side, </w:t>
+              <w:t xml:space="preserve">and heard the sound of the river raging </w:t>
             </w:r>
           </w:p>
           <w:p>
@@ -25731,6 +24699,12 @@
                 <w:rStyle w:val="1818"/>
               </w:rPr>
             </w:pPr>
+            <w:r>
+              <w:rPr>
+                <w:rStyle w:val="1818"/>
+              </w:rPr>
+              <w:t xml:space="preserve">among rocks, </w:t>
+            </w:r>
           </w:p>
           <w:p>
             <w:pPr>
@@ -25743,7 +24717,7 @@
               <w:rPr>
                 <w:rStyle w:val="1818"/>
               </w:rPr>
-              <w:t xml:space="preserve">and heard the sound of the river raging </w:t>
+              <w:t xml:space="preserve">and the dashing of </w:t>
             </w:r>
           </w:p>
           <w:p>
@@ -25753,11 +24727,19 @@
                 <w:rStyle w:val="1818"/>
               </w:rPr>
             </w:pPr>
-            <w:r>
+          </w:p>
+          <w:p>
+            <w:pPr>
+              <w:spacing w:line="237" w:lineRule="exact"/>
               <w:rPr>
                 <w:rStyle w:val="1818"/>
               </w:rPr>
-              <w:t xml:space="preserve">among rocks, </w:t>
+            </w:pPr>
+            <w:r>
+              <w:rPr>
+                <w:rStyle w:val="1818"/>
+              </w:rPr>
+              <w:t>waterfalls around.</w:t>
             </w:r>
           </w:p>
           <w:p>
@@ -25767,18 +24749,44 @@
                 <w:rStyle w:val="1818"/>
               </w:rPr>
             </w:pPr>
+          </w:p>
+          <w:p>
+            <w:pPr>
+              <w:spacing w:line="237" w:lineRule="exact"/>
+              <w:rPr>
+                <w:rFonts w:ascii="CG Times" w:hAnsi="CG Times" w:cs="CG Times"/>
+                <w:sz w:val="17"/>
+                <w:szCs w:val="17"/>
+              </w:rPr>
+            </w:pPr>
             <w:r>
               <w:rPr>
                 <w:rStyle w:val="1818"/>
               </w:rPr>
-              <w:t xml:space="preserve">and the dashing of </w:t>
+              <w:t xml:space="preserve">    </w:t>
+            </w:r>
+            <w:r>
+              <w:rPr>
+                <w:rStyle w:val="1818pages"/>
+              </w:rPr>
+              <w:t xml:space="preserve"> [13:]</w:t>
+            </w:r>
+            <w:r>
+              <w:rPr>
+                <w:rFonts w:ascii="CG Times" w:hAnsi="CG Times" w:cs="CG Times"/>
+                <w:sz w:val="17"/>
+                <w:szCs w:val="17"/>
+              </w:rPr>
+              <w:t xml:space="preserve">¶The next day we pursued our </w:t>
             </w:r>
           </w:p>
           <w:p>
             <w:pPr>
               <w:spacing w:line="237" w:lineRule="exact"/>
               <w:rPr>
-                <w:rStyle w:val="1818"/>
+                <w:rFonts w:ascii="CG Times" w:hAnsi="CG Times" w:cs="CG Times"/>
+                <w:sz w:val="17"/>
+                <w:szCs w:val="17"/>
               </w:rPr>
             </w:pPr>
           </w:p>
@@ -25786,21 +24794,27 @@
             <w:pPr>
               <w:spacing w:line="237" w:lineRule="exact"/>
               <w:rPr>
-                <w:rStyle w:val="1818"/>
-              </w:rPr>
-            </w:pPr>
-            <w:r>
-              <w:rPr>
-                <w:rStyle w:val="1818"/>
-              </w:rPr>
-              <w:t>waterfalls around.</w:t>
+                <w:rFonts w:ascii="CG Times" w:hAnsi="CG Times" w:cs="CG Times"/>
+                <w:sz w:val="17"/>
+                <w:szCs w:val="17"/>
+              </w:rPr>
+            </w:pPr>
+            <w:r>
+              <w:rPr>
+                <w:rFonts w:ascii="CG Times" w:hAnsi="CG Times" w:cs="CG Times"/>
+                <w:sz w:val="17"/>
+                <w:szCs w:val="17"/>
+              </w:rPr>
+              <w:t xml:space="preserve">journey upon mules; and as we ascended </w:t>
             </w:r>
           </w:p>
           <w:p>
             <w:pPr>
               <w:spacing w:line="237" w:lineRule="exact"/>
               <w:rPr>
-                <w:rStyle w:val="1818"/>
+                <w:rFonts w:ascii="CG Times" w:hAnsi="CG Times" w:cs="CG Times"/>
+                <w:sz w:val="17"/>
+                <w:szCs w:val="17"/>
               </w:rPr>
             </w:pPr>
           </w:p>
@@ -25815,31 +24829,11 @@
             </w:pPr>
             <w:r>
               <w:rPr>
-                <w:rStyle w:val="1818"/>
-              </w:rPr>
-              <w:t xml:space="preserve">    </w:t>
-            </w:r>
-            <w:r>
-              <w:rPr>
-                <w:rStyle w:val="1818pages"/>
-              </w:rPr>
-              <w:t xml:space="preserve"> [13:]</w:t>
-            </w:r>
-            <w:r>
-              <w:rPr>
-                <w:rFonts w:ascii="CG Times" w:hAnsi="CG Times" w:cs="CG Times"/>
-                <w:sz w:val="17"/>
-                <w:szCs w:val="17"/>
-              </w:rPr>
-              <w:t>¶</w:t>
-            </w:r>
-            <w:r>
-              <w:rPr>
-                <w:rFonts w:ascii="CG Times" w:hAnsi="CG Times" w:cs="CG Times"/>
-                <w:sz w:val="17"/>
-                <w:szCs w:val="17"/>
-              </w:rPr>
-              <w:t xml:space="preserve">The next day we pursued our </w:t>
+                <w:rFonts w:ascii="CG Times" w:hAnsi="CG Times" w:cs="CG Times"/>
+                <w:sz w:val="17"/>
+                <w:szCs w:val="17"/>
+              </w:rPr>
+              <w:t xml:space="preserve">still higher, the valley assumed a </w:t>
             </w:r>
           </w:p>
           <w:p>
@@ -25867,7 +24861,7 @@
                 <w:sz w:val="17"/>
                 <w:szCs w:val="17"/>
               </w:rPr>
-              <w:t xml:space="preserve">journey upon mules; and as we ascended </w:t>
+              <w:t xml:space="preserve">more magnificent and astonishing character.  </w:t>
             </w:r>
           </w:p>
           <w:p>
@@ -25895,71 +24889,7 @@
                 <w:sz w:val="17"/>
                 <w:szCs w:val="17"/>
               </w:rPr>
-              <w:t xml:space="preserve">still higher, the valley assumed a </w:t>
-            </w:r>
-          </w:p>
-          <w:p>
-            <w:pPr>
-              <w:spacing w:line="237" w:lineRule="exact"/>
-              <w:rPr>
-                <w:rFonts w:ascii="CG Times" w:hAnsi="CG Times" w:cs="CG Times"/>
-                <w:sz w:val="17"/>
-                <w:szCs w:val="17"/>
-              </w:rPr>
-            </w:pPr>
-          </w:p>
-          <w:p>
-            <w:pPr>
-              <w:spacing w:line="237" w:lineRule="exact"/>
-              <w:rPr>
-                <w:rFonts w:ascii="CG Times" w:hAnsi="CG Times" w:cs="CG Times"/>
-                <w:sz w:val="17"/>
-                <w:szCs w:val="17"/>
-              </w:rPr>
-            </w:pPr>
-            <w:r>
-              <w:rPr>
-                <w:rFonts w:ascii="CG Times" w:hAnsi="CG Times" w:cs="CG Times"/>
-                <w:sz w:val="17"/>
-                <w:szCs w:val="17"/>
-              </w:rPr>
-              <w:t xml:space="preserve">more magnificent and astonishing character.  </w:t>
-            </w:r>
-          </w:p>
-          <w:p>
-            <w:pPr>
-              <w:spacing w:line="237" w:lineRule="exact"/>
-              <w:rPr>
-                <w:rFonts w:ascii="CG Times" w:hAnsi="CG Times" w:cs="CG Times"/>
-                <w:sz w:val="17"/>
-                <w:szCs w:val="17"/>
-              </w:rPr>
-            </w:pPr>
-          </w:p>
-          <w:p>
-            <w:pPr>
-              <w:spacing w:line="237" w:lineRule="exact"/>
-              <w:rPr>
-                <w:rFonts w:ascii="CG Times" w:hAnsi="CG Times" w:cs="CG Times"/>
-                <w:sz w:val="17"/>
-                <w:szCs w:val="17"/>
-              </w:rPr>
-            </w:pPr>
-            <w:r>
-              <w:rPr>
-                <w:rFonts w:ascii="CG Times" w:hAnsi="CG Times" w:cs="CG Times"/>
-                <w:sz w:val="17"/>
-                <w:szCs w:val="17"/>
-              </w:rPr>
-              <w:t>Ruined castles hanging on the preci</w:t>
-            </w:r>
-            <w:r>
-              <w:rPr>
-                <w:rFonts w:ascii="CG Times" w:hAnsi="CG Times" w:cs="CG Times"/>
-                <w:sz w:val="17"/>
-                <w:szCs w:val="17"/>
-              </w:rPr>
-              <w:t xml:space="preserve">pices of piny </w:t>
+              <w:t xml:space="preserve">Ruined castles hanging on the precipices of piny </w:t>
             </w:r>
           </w:p>
           <w:p>
@@ -26329,15 +25259,7 @@
           <w:i/>
           <w:iCs/>
         </w:rPr>
-        <w:t>overlays misfor</w:t>
-      </w:r>
-      <w:r>
-        <w:rPr>
-          <w:rStyle w:val="notes"/>
-          <w:i/>
-          <w:iCs/>
-        </w:rPr>
-        <w:t xml:space="preserve">med </w:t>
+        <w:t xml:space="preserve">overlays misformed </w:t>
       </w:r>
       <w:r>
         <w:rPr>
@@ -26581,15 +25503,7 @@
           <w:i/>
           <w:iCs/>
         </w:rPr>
-        <w:t xml:space="preserve"> comma failing to cover or cancel stray </w:t>
-      </w:r>
-      <w:r>
-        <w:rPr>
-          <w:rStyle w:val="notes"/>
-          <w:i/>
-          <w:iCs/>
-        </w:rPr>
-        <w:t xml:space="preserve">ink dot or </w:t>
+        <w:t xml:space="preserve"> comma failing to cover or cancel stray ink dot or </w:t>
       </w:r>
       <w:r>
         <w:rPr>
@@ -26766,12 +25680,6 @@
         <w:gridCol w:w="4320"/>
       </w:tblGrid>
       <w:tr>
-        <w:tblPrEx>
-          <w:tblCellMar>
-            <w:top w:w="0" w:type="dxa"/>
-            <w:bottom w:w="0" w:type="dxa"/>
-          </w:tblCellMar>
-        </w:tblPrEx>
         <w:trPr>
           <w:cantSplit/>
         </w:trPr>
@@ -27311,7 +26219,7 @@
               <mc:AlternateContent>
                 <mc:Choice Requires="wps">
                   <w:drawing>
-                    <wp:anchor distT="0" distB="0" distL="114300" distR="114300" simplePos="0" relativeHeight="251661312" behindDoc="0" locked="0" layoutInCell="0" allowOverlap="1">
+                    <wp:anchor distT="0" distB="0" distL="114300" distR="114300" simplePos="0" relativeHeight="251661312" behindDoc="0" locked="0" layoutInCell="0" allowOverlap="1" wp14:anchorId="273B03D6" wp14:editId="1E0EF09A">
                       <wp:simplePos x="0" y="0"/>
                       <wp:positionH relativeFrom="page">
                         <wp:posOffset>1746250</wp:posOffset>
@@ -27386,7 +26294,7 @@
               <mc:AlternateContent>
                 <mc:Choice Requires="wps">
                   <w:drawing>
-                    <wp:anchor distT="0" distB="0" distL="114300" distR="114300" simplePos="0" relativeHeight="251662336" behindDoc="0" locked="0" layoutInCell="0" allowOverlap="1">
+                    <wp:anchor distT="0" distB="0" distL="114300" distR="114300" simplePos="0" relativeHeight="251662336" behindDoc="0" locked="0" layoutInCell="0" allowOverlap="1" wp14:anchorId="3E30FED7" wp14:editId="78AD4F1A">
                       <wp:simplePos x="0" y="0"/>
                       <wp:positionH relativeFrom="page">
                         <wp:posOffset>1983740</wp:posOffset>
@@ -27461,7 +26369,7 @@
               <mc:AlternateContent>
                 <mc:Choice Requires="wps">
                   <w:drawing>
-                    <wp:anchor distT="0" distB="0" distL="114300" distR="114300" simplePos="0" relativeHeight="251663360" behindDoc="0" locked="0" layoutInCell="0" allowOverlap="1">
+                    <wp:anchor distT="0" distB="0" distL="114300" distR="114300" simplePos="0" relativeHeight="251663360" behindDoc="0" locked="0" layoutInCell="0" allowOverlap="1" wp14:anchorId="2BC07FD9" wp14:editId="12F574C9">
                       <wp:simplePos x="0" y="0"/>
                       <wp:positionH relativeFrom="page">
                         <wp:posOffset>2249170</wp:posOffset>
@@ -27536,7 +26444,7 @@
               <mc:AlternateContent>
                 <mc:Choice Requires="wps">
                   <w:drawing>
-                    <wp:anchor distT="0" distB="0" distL="114300" distR="114300" simplePos="0" relativeHeight="251664384" behindDoc="0" locked="0" layoutInCell="0" allowOverlap="1">
+                    <wp:anchor distT="0" distB="0" distL="114300" distR="114300" simplePos="0" relativeHeight="251664384" behindDoc="0" locked="0" layoutInCell="0" allowOverlap="1" wp14:anchorId="6D8E0B66" wp14:editId="7D5833B9">
                       <wp:simplePos x="0" y="0"/>
                       <wp:positionH relativeFrom="page">
                         <wp:posOffset>2532380</wp:posOffset>
@@ -27611,7 +26519,7 @@
               <mc:AlternateContent>
                 <mc:Choice Requires="wps">
                   <w:drawing>
-                    <wp:anchor distT="0" distB="0" distL="114300" distR="114300" simplePos="0" relativeHeight="251665408" behindDoc="0" locked="0" layoutInCell="0" allowOverlap="1">
+                    <wp:anchor distT="0" distB="0" distL="114300" distR="114300" simplePos="0" relativeHeight="251665408" behindDoc="0" locked="0" layoutInCell="0" allowOverlap="1" wp14:anchorId="3BC54129" wp14:editId="19618C9A">
                       <wp:simplePos x="0" y="0"/>
                       <wp:positionH relativeFrom="page">
                         <wp:posOffset>2870835</wp:posOffset>
@@ -27686,7 +26594,7 @@
               <mc:AlternateContent>
                 <mc:Choice Requires="wps">
                   <w:drawing>
-                    <wp:anchor distT="0" distB="0" distL="114300" distR="114300" simplePos="0" relativeHeight="251666432" behindDoc="0" locked="0" layoutInCell="0" allowOverlap="1">
+                    <wp:anchor distT="0" distB="0" distL="114300" distR="114300" simplePos="0" relativeHeight="251666432" behindDoc="0" locked="0" layoutInCell="0" allowOverlap="1" wp14:anchorId="4E5BA718" wp14:editId="2D261192">
                       <wp:simplePos x="0" y="0"/>
                       <wp:positionH relativeFrom="page">
                         <wp:posOffset>3063240</wp:posOffset>
@@ -27761,7 +26669,7 @@
               <mc:AlternateContent>
                 <mc:Choice Requires="wps">
                   <w:drawing>
-                    <wp:anchor distT="0" distB="0" distL="114300" distR="114300" simplePos="0" relativeHeight="251667456" behindDoc="0" locked="0" layoutInCell="0" allowOverlap="1">
+                    <wp:anchor distT="0" distB="0" distL="114300" distR="114300" simplePos="0" relativeHeight="251667456" behindDoc="0" locked="0" layoutInCell="0" allowOverlap="1" wp14:anchorId="287CDD51" wp14:editId="594326A5">
                       <wp:simplePos x="0" y="0"/>
                       <wp:positionH relativeFrom="page">
                         <wp:posOffset>3145155</wp:posOffset>
@@ -27914,13 +26822,7 @@
               <w:rPr>
                 <w:rFonts w:ascii="CG Times" w:hAnsi="CG Times" w:cs="CG Times"/>
               </w:rPr>
-              <w:t>and sublime but not so bea</w:t>
-            </w:r>
-            <w:r>
-              <w:rPr>
-                <w:rFonts w:ascii="CG Times" w:hAnsi="CG Times" w:cs="CG Times"/>
-              </w:rPr>
-              <w:t>u</w:t>
+              <w:t>and sublime but not so beau</w:t>
             </w:r>
             <w:r>
               <w:rPr>
@@ -28064,19 +26966,7 @@
               <w:rPr>
                 <w:rFonts w:ascii="CG Times" w:hAnsi="CG Times" w:cs="CG Times"/>
               </w:rPr>
-              <w:t>which over hung it</w:t>
-            </w:r>
-            <w:r>
-              <w:rPr>
-                <w:rFonts w:ascii="CG Times" w:hAnsi="CG Times" w:cs="CG Times"/>
-              </w:rPr>
-              <w:t>–</w:t>
-            </w:r>
-            <w:r>
-              <w:rPr>
-                <w:rFonts w:ascii="CG Times" w:hAnsi="CG Times" w:cs="CG Times"/>
-              </w:rPr>
-              <w:t>. Soon after we</w:t>
+              <w:t>which over hung it–. Soon after we</w:t>
             </w:r>
             <w:r>
               <w:rPr>
@@ -28144,13 +27034,7 @@
               <w:rPr>
                 <w:rFonts w:ascii="CG Times" w:hAnsi="CG Times" w:cs="CG Times"/>
               </w:rPr>
-              <w:t>val</w:t>
-            </w:r>
-            <w:r>
-              <w:rPr>
-                <w:rFonts w:ascii="CG Times" w:hAnsi="CG Times" w:cs="CG Times"/>
-              </w:rPr>
-              <w:t>ley is more wonderful and sublime</w:t>
+              <w:t>valley is more wonderful and sublime</w:t>
             </w:r>
           </w:p>
           <w:p>
@@ -28463,19 +27347,7 @@
               <w:rPr>
                 <w:rFonts w:ascii="CG Times" w:hAnsi="CG Times" w:cs="CG Times"/>
               </w:rPr>
-              <w:t>of its passage.</w:t>
-            </w:r>
-            <w:r>
-              <w:rPr>
-                <w:rFonts w:ascii="CG Times" w:hAnsi="CG Times" w:cs="CG Times"/>
-              </w:rPr>
-              <w:t>–</w:t>
-            </w:r>
-            <w:r>
-              <w:rPr>
-                <w:rFonts w:ascii="CG Times" w:hAnsi="CG Times" w:cs="CG Times"/>
-              </w:rPr>
-              <w:t xml:space="preserve">Mont Blanc, the </w:t>
+              <w:t xml:space="preserve">of its passage.–Mont Blanc, the </w:t>
             </w:r>
             <w:r>
               <w:rPr>
@@ -28740,19 +27612,7 @@
               <w:rPr>
                 <w:rFonts w:ascii="CG Times" w:hAnsi="CG Times" w:cs="CG Times"/>
               </w:rPr>
-              <w:t>scene.</w:t>
-            </w:r>
-            <w:r>
-              <w:rPr>
-                <w:rFonts w:ascii="CG Times" w:hAnsi="CG Times" w:cs="CG Times"/>
-              </w:rPr>
-              <w:t>—</w:t>
-            </w:r>
-            <w:r>
-              <w:rPr>
-                <w:rFonts w:ascii="CG Times" w:hAnsi="CG Times" w:cs="CG Times"/>
-              </w:rPr>
-              <w:t xml:space="preserve"> And often I </w:t>
+              <w:t xml:space="preserve">scene.— And often I </w:t>
             </w:r>
             <w:r>
               <w:rPr>
@@ -28833,14 +27693,16 @@
               <w:rPr>
                 <w:rStyle w:val="1818"/>
               </w:rPr>
-              <w:t>habitations of ano</w:t>
-            </w:r>
-            <w:r>
+              <w:t>habitations of another race of beings.</w:t>
+            </w:r>
+          </w:p>
+          <w:p>
+            <w:pPr>
+              <w:spacing w:line="235" w:lineRule="exact"/>
               <w:rPr>
                 <w:rStyle w:val="1818"/>
               </w:rPr>
-              <w:t>ther race of beings.</w:t>
-            </w:r>
+            </w:pPr>
           </w:p>
           <w:p>
             <w:pPr>
@@ -28897,31 +27759,11 @@
                 <w:rStyle w:val="1818"/>
               </w:rPr>
             </w:pPr>
-          </w:p>
-          <w:p>
-            <w:pPr>
-              <w:spacing w:line="235" w:lineRule="exact"/>
+            <w:r>
               <w:rPr>
                 <w:rStyle w:val="1818"/>
               </w:rPr>
-            </w:pPr>
-            <w:r>
-              <w:rPr>
-                <w:rStyle w:val="1818"/>
-              </w:rPr>
-              <w:t xml:space="preserve">     </w:t>
-            </w:r>
-            <w:r>
-              <w:rPr>
-                <w:rStyle w:val="1818"/>
-              </w:rPr>
-              <w:t>¶</w:t>
-            </w:r>
-            <w:r>
-              <w:rPr>
-                <w:rStyle w:val="1818"/>
-              </w:rPr>
-              <w:t xml:space="preserve">We passed the bridge of </w:t>
+              <w:t xml:space="preserve">     ¶We passed the bridge of </w:t>
             </w:r>
           </w:p>
           <w:p>
@@ -29530,23 +28372,7 @@
                 <w:sz w:val="17"/>
                 <w:szCs w:val="17"/>
               </w:rPr>
-              <w:t xml:space="preserve">     </w:t>
-            </w:r>
-            <w:r>
-              <w:rPr>
-                <w:rFonts w:ascii="CG Times" w:hAnsi="CG Times" w:cs="CG Times"/>
-                <w:sz w:val="17"/>
-                <w:szCs w:val="17"/>
-              </w:rPr>
-              <w:t>¶</w:t>
-            </w:r>
-            <w:r>
-              <w:rPr>
-                <w:rFonts w:ascii="CG Times" w:hAnsi="CG Times" w:cs="CG Times"/>
-                <w:sz w:val="17"/>
-                <w:szCs w:val="17"/>
-              </w:rPr>
-              <w:t xml:space="preserve">During this journey, I sometimes joined </w:t>
+              <w:t xml:space="preserve">     ¶During this journey, I sometimes joined </w:t>
             </w:r>
           </w:p>
           <w:p>
@@ -29780,15 +28606,7 @@
           <w:i/>
           <w:iCs/>
         </w:rPr>
-        <w:t xml:space="preserve"> vertical cancel lines; the canceled words, repeated in li</w:t>
-      </w:r>
-      <w:r>
-        <w:rPr>
-          <w:rStyle w:val="notes"/>
-          <w:i/>
-          <w:iCs/>
-        </w:rPr>
-        <w:t xml:space="preserve">nes 10-13 on this page, suggest that </w:t>
+        <w:t xml:space="preserve"> vertical cancel lines; the canceled words, repeated in lines 10-13 on this page, suggest that </w:t>
       </w:r>
       <w:r>
         <w:rPr>
@@ -29925,13 +28743,7 @@
         <w:rPr>
           <w:rStyle w:val="notes"/>
         </w:rPr>
-        <w:t>Ave</w:t>
-      </w:r>
-      <w:r>
-        <w:rPr>
-          <w:rStyle w:val="notes"/>
-        </w:rPr>
-        <w:t>lanche</w:t>
+        <w:t>Avelanche</w:t>
       </w:r>
       <w:r>
         <w:rPr>
@@ -30037,13 +28849,7 @@
         <w:rPr>
           <w:rStyle w:val="notes"/>
         </w:rPr>
-        <w:t xml:space="preserve"> smoke</w:t>
-      </w:r>
-      <w:r>
-        <w:rPr>
-          <w:rStyle w:val="notes"/>
-        </w:rPr>
-        <w:t xml:space="preserve">  </w:t>
+        <w:t xml:space="preserve"> smoke  </w:t>
       </w:r>
       <w:r>
         <w:rPr>
@@ -30194,12 +29000,6 @@
         <w:gridCol w:w="4320"/>
       </w:tblGrid>
       <w:tr>
-        <w:tblPrEx>
-          <w:tblCellMar>
-            <w:top w:w="0" w:type="dxa"/>
-            <w:bottom w:w="0" w:type="dxa"/>
-          </w:tblCellMar>
-        </w:tblPrEx>
         <w:trPr>
           <w:cantSplit/>
         </w:trPr>
@@ -30669,19 +29469,7 @@
               <w:rPr>
                 <w:rFonts w:ascii="CG Times" w:hAnsi="CG Times" w:cs="CG Times"/>
               </w:rPr>
-              <w:t>delighted and in high spirits</w:t>
-            </w:r>
-            <w:r>
-              <w:rPr>
-                <w:rFonts w:ascii="CG Times" w:hAnsi="CG Times" w:cs="CG Times"/>
-              </w:rPr>
-              <w:t>–</w:t>
-            </w:r>
-            <w:r>
-              <w:rPr>
-                <w:rFonts w:ascii="CG Times" w:hAnsi="CG Times" w:cs="CG Times"/>
-              </w:rPr>
-              <w:t xml:space="preserve"> The </w:t>
+              <w:t xml:space="preserve">delighted and in high spirits– The </w:t>
             </w:r>
             <w:r>
               <w:rPr>
@@ -30727,13 +29515,7 @@
               <w:rPr>
                 <w:rFonts w:ascii="CG Times" w:hAnsi="CG Times" w:cs="CG Times"/>
               </w:rPr>
-              <w:t>only circumstance that d</w:t>
-            </w:r>
-            <w:r>
-              <w:rPr>
-                <w:rFonts w:ascii="CG Times" w:hAnsi="CG Times" w:cs="CG Times"/>
-              </w:rPr>
-              <w:t>etracted</w:t>
+              <w:t>only circumstance that detracted</w:t>
             </w:r>
           </w:p>
           <w:p>
@@ -30883,19 +29665,7 @@
               <w:rPr>
                 <w:rFonts w:ascii="CG Times" w:hAnsi="CG Times" w:cs="CG Times"/>
               </w:rPr>
-              <w:t>but not to sleep:</w:t>
-            </w:r>
-            <w:r>
-              <w:rPr>
-                <w:rFonts w:ascii="CG Times" w:hAnsi="CG Times" w:cs="CG Times"/>
-              </w:rPr>
-              <w:t>–</w:t>
-            </w:r>
-            <w:r>
-              <w:rPr>
-                <w:rFonts w:ascii="CG Times" w:hAnsi="CG Times" w:cs="CG Times"/>
-              </w:rPr>
-              <w:t xml:space="preserve"> at least I did not. I</w:t>
+              <w:t>but not to sleep:– at least I did not. I</w:t>
             </w:r>
           </w:p>
           <w:p>
@@ -30990,19 +29760,7 @@
               <w:rPr>
                 <w:rFonts w:ascii="CG Times" w:hAnsi="CG Times" w:cs="CG Times"/>
               </w:rPr>
-              <w:t xml:space="preserve">above Mont Blanc </w:t>
-            </w:r>
-            <w:r>
-              <w:rPr>
-                <w:rFonts w:ascii="CG Times" w:hAnsi="CG Times" w:cs="CG Times"/>
-              </w:rPr>
-              <w:t>–</w:t>
-            </w:r>
-            <w:r>
-              <w:rPr>
-                <w:rFonts w:ascii="CG Times" w:hAnsi="CG Times" w:cs="CG Times"/>
-              </w:rPr>
-              <w:t xml:space="preserve"> and listening</w:t>
+              <w:t>above Mont Blanc – and listening</w:t>
             </w:r>
             <w:r>
               <w:rPr>
@@ -31422,15 +30180,7 @@
                 <w:sz w:val="17"/>
                 <w:szCs w:val="17"/>
               </w:rPr>
-              <w:t>My fathe</w:t>
-            </w:r>
-            <w:r>
-              <w:rPr>
-                <w:rFonts w:ascii="CG Times" w:hAnsi="CG Times" w:cs="CG Times"/>
-                <w:sz w:val="17"/>
-                <w:szCs w:val="17"/>
-              </w:rPr>
-              <w:t xml:space="preserve">r and Elizabeth were </w:t>
+              <w:t xml:space="preserve">My father and Elizabeth were </w:t>
             </w:r>
           </w:p>
           <w:p>
@@ -31644,23 +30394,7 @@
                 <w:sz w:val="17"/>
                 <w:szCs w:val="17"/>
               </w:rPr>
-              <w:t xml:space="preserve">     </w:t>
-            </w:r>
-            <w:r>
-              <w:rPr>
-                <w:rFonts w:ascii="CG Times" w:hAnsi="CG Times" w:cs="CG Times"/>
-                <w:sz w:val="17"/>
-                <w:szCs w:val="17"/>
-              </w:rPr>
-              <w:t>¶</w:t>
-            </w:r>
-            <w:r>
-              <w:rPr>
-                <w:rFonts w:ascii="CG Times" w:hAnsi="CG Times" w:cs="CG Times"/>
-                <w:sz w:val="17"/>
-                <w:szCs w:val="17"/>
-              </w:rPr>
-              <w:t xml:space="preserve">We retired early to our apartments, </w:t>
+              <w:t xml:space="preserve">     ¶We retired early to our apartments, </w:t>
             </w:r>
           </w:p>
           <w:p>
@@ -32003,15 +30737,7 @@
           <w:i/>
           <w:iCs/>
         </w:rPr>
-        <w:t>brown stain (not visible</w:t>
-      </w:r>
-      <w:r>
-        <w:rPr>
-          <w:rStyle w:val="notes"/>
-          <w:i/>
-          <w:iCs/>
-        </w:rPr>
-        <w:t xml:space="preserve"> in photofacsimile) below initial</w:t>
+        <w:t>brown stain (not visible in photofacsimile) below initial</w:t>
       </w:r>
       <w:r>
         <w:rPr>
@@ -32323,8 +31049,10 @@
   <w:style w:type="character" w:customStyle="1" w:styleId="pbs10">
     <w:name w:val="pbs10"/>
     <w:uiPriority w:val="99"/>
+    <w:rsid w:val="0088737A"/>
     <w:rPr>
-      <w:rFonts w:ascii="Garamond Halbfett Kursiv" w:hAnsi="Garamond Halbfett Kursiv" w:cs="Garamond Halbfett Kursiv"/>
+      <w:rFonts w:ascii="Garamond" w:hAnsi="Garamond" w:cs="Garamond Halbfett Kursiv"/>
+      <w:color w:val="3366FF"/>
       <w:sz w:val="20"/>
       <w:szCs w:val="20"/>
     </w:rPr>
@@ -32341,8 +31069,10 @@
   <w:style w:type="character" w:customStyle="1" w:styleId="pbs85">
     <w:name w:val="pbs8.5"/>
     <w:uiPriority w:val="99"/>
+    <w:rsid w:val="0088737A"/>
     <w:rPr>
-      <w:rFonts w:ascii="Garamond Halbfett Kursiv" w:hAnsi="Garamond Halbfett Kursiv" w:cs="Garamond Halbfett Kursiv"/>
+      <w:rFonts w:ascii="Garamond" w:hAnsi="Garamond" w:cs="Garamond Halbfett Kursiv"/>
+      <w:color w:val="3366FF"/>
       <w:sz w:val="17"/>
       <w:szCs w:val="17"/>
     </w:rPr>
@@ -32647,8 +31377,10 @@
   <w:style w:type="character" w:customStyle="1" w:styleId="pbs10">
     <w:name w:val="pbs10"/>
     <w:uiPriority w:val="99"/>
+    <w:rsid w:val="0088737A"/>
     <w:rPr>
-      <w:rFonts w:ascii="Garamond Halbfett Kursiv" w:hAnsi="Garamond Halbfett Kursiv" w:cs="Garamond Halbfett Kursiv"/>
+      <w:rFonts w:ascii="Garamond" w:hAnsi="Garamond" w:cs="Garamond Halbfett Kursiv"/>
+      <w:color w:val="3366FF"/>
       <w:sz w:val="20"/>
       <w:szCs w:val="20"/>
     </w:rPr>
@@ -32665,8 +31397,10 @@
   <w:style w:type="character" w:customStyle="1" w:styleId="pbs85">
     <w:name w:val="pbs8.5"/>
     <w:uiPriority w:val="99"/>
+    <w:rsid w:val="0088737A"/>
     <w:rPr>
-      <w:rFonts w:ascii="Garamond Halbfett Kursiv" w:hAnsi="Garamond Halbfett Kursiv" w:cs="Garamond Halbfett Kursiv"/>
+      <w:rFonts w:ascii="Garamond" w:hAnsi="Garamond" w:cs="Garamond Halbfett Kursiv"/>
+      <w:color w:val="3366FF"/>
       <w:sz w:val="17"/>
       <w:szCs w:val="17"/>
     </w:rPr>
